--- a/Documents/Net - StockMarketCharting_Case_Study.DOCX
+++ b/Documents/Net - StockMarketCharting_Case_Study.DOCX
@@ -1,6 +1,6 @@
 
 <file path=word/document.xml><?xml version="1.0" encoding="utf-8"?>
-<w:document xmlns:wpc="http://schemas.microsoft.com/office/word/2010/wordprocessingCanvas" xmlns:mc="http://schemas.openxmlformats.org/markup-compatibility/2006" xmlns:o="urn:schemas-microsoft-com:office:office" xmlns:r="http://schemas.openxmlformats.org/officeDocument/2006/relationships" xmlns:m="http://schemas.openxmlformats.org/officeDocument/2006/math" xmlns:v="urn:schemas-microsoft-com:vml" xmlns:wp14="http://schemas.microsoft.com/office/word/2010/wordprocessingDrawing" xmlns:wp="http://schemas.openxmlformats.org/drawingml/2006/wordprocessingDrawing" xmlns:w10="urn:schemas-microsoft-com:office:word" xmlns:w="http://schemas.openxmlformats.org/wordprocessingml/2006/main" xmlns:w14="http://schemas.microsoft.com/office/word/2010/wordml" xmlns:w15="http://schemas.microsoft.com/office/word/2012/wordml" xmlns:wpg="http://schemas.microsoft.com/office/word/2010/wordprocessingGroup" xmlns:wpi="http://schemas.microsoft.com/office/word/2010/wordprocessingInk" xmlns:wne="http://schemas.microsoft.com/office/word/2006/wordml" xmlns:wps="http://schemas.microsoft.com/office/word/2010/wordprocessingShape" mc:Ignorable="w14 w15 wp14">
+<w:document xmlns:wpc="http://schemas.microsoft.com/office/word/2010/wordprocessingCanvas" xmlns:cx="http://schemas.microsoft.com/office/drawing/2014/chartex" xmlns:cx1="http://schemas.microsoft.com/office/drawing/2015/9/8/chartex" xmlns:cx2="http://schemas.microsoft.com/office/drawing/2015/10/21/chartex" xmlns:cx3="http://schemas.microsoft.com/office/drawing/2016/5/9/chartex" xmlns:cx4="http://schemas.microsoft.com/office/drawing/2016/5/10/chartex" xmlns:cx5="http://schemas.microsoft.com/office/drawing/2016/5/11/chartex" xmlns:cx6="http://schemas.microsoft.com/office/drawing/2016/5/12/chartex" xmlns:cx7="http://schemas.microsoft.com/office/drawing/2016/5/13/chartex" xmlns:cx8="http://schemas.microsoft.com/office/drawing/2016/5/14/chartex" xmlns:mc="http://schemas.openxmlformats.org/markup-compatibility/2006" xmlns:aink="http://schemas.microsoft.com/office/drawing/2016/ink" xmlns:am3d="http://schemas.microsoft.com/office/drawing/2017/model3d" xmlns:o="urn:schemas-microsoft-com:office:office" xmlns:r="http://schemas.openxmlformats.org/officeDocument/2006/relationships" xmlns:m="http://schemas.openxmlformats.org/officeDocument/2006/math" xmlns:v="urn:schemas-microsoft-com:vml" xmlns:wp14="http://schemas.microsoft.com/office/word/2010/wordprocessingDrawing" xmlns:wp="http://schemas.openxmlformats.org/drawingml/2006/wordprocessingDrawing" xmlns:w10="urn:schemas-microsoft-com:office:word" xmlns:w="http://schemas.openxmlformats.org/wordprocessingml/2006/main" xmlns:w14="http://schemas.microsoft.com/office/word/2010/wordml" xmlns:w15="http://schemas.microsoft.com/office/word/2012/wordml" xmlns:w16cex="http://schemas.microsoft.com/office/word/2018/wordml/cex" xmlns:w16cid="http://schemas.microsoft.com/office/word/2016/wordml/cid" xmlns:w16="http://schemas.microsoft.com/office/word/2018/wordml" xmlns:w16se="http://schemas.microsoft.com/office/word/2015/wordml/symex" xmlns:wpg="http://schemas.microsoft.com/office/word/2010/wordprocessingGroup" xmlns:wpi="http://schemas.microsoft.com/office/word/2010/wordprocessingInk" xmlns:wne="http://schemas.microsoft.com/office/word/2006/wordml" xmlns:wps="http://schemas.microsoft.com/office/word/2010/wordprocessingShape" mc:Ignorable="w14 w15 w16se w16cid w16 w16cex wp14">
   <w:body>
     <w:sdt>
       <w:sdtPr>
@@ -55,7 +55,7 @@
               <w:noProof/>
               <w:lang w:eastAsia="en-IN"/>
             </w:rPr>
-            <w:pict>
+            <w:pict w14:anchorId="11B86F35">
               <v:group id="Group 29" o:spid="_x0000_s1026" style="position:absolute;margin-left:0;margin-top:0;width:444.95pt;height:380.15pt;z-index:251660288;mso-position-horizontal:left;mso-position-horizontal-relative:page;mso-position-vertical:top;mso-position-vertical-relative:page" coordorigin="15,15" coordsize="8918,7619" o:gfxdata="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" o:allowincell="f">
                 <v:shapetype id="_x0000_t32" coordsize="21600,21600" o:spt="32" o:oned="t" path="m,l21600,21600e" filled="f">
                   <v:path arrowok="t" fillok="f" o:connecttype="none"/>
@@ -74,7 +74,7 @@
               <w:noProof/>
               <w:lang w:eastAsia="en-IN"/>
             </w:rPr>
-            <w:pict>
+            <w:pict w14:anchorId="6B8EF867">
               <v:group id="Group 24" o:spid="_x0000_s1032" style="position:absolute;margin-left:0;margin-top:0;width:287.3pt;height:226.8pt;z-index:251659264;mso-left-percent:250;mso-position-horizontal-relative:margin;mso-position-vertical:top;mso-position-vertical-relative:page;mso-left-percent:250" coordorigin="4136,15" coordsize="5762,4545" o:gfxdata="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" o:allowincell="f">
                 <v:shape id="AutoShape 25" o:spid="_x0000_s1034" type="#_x0000_t32" style="position:absolute;left:4136;top:15;width:3058;height:3855;visibility:visible" o:connectortype="straight" o:gfxdata="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" strokecolor="#a7bfde"/>
                 <v:oval id="Oval 26" o:spid="_x0000_s1033" style="position:absolute;left:5782;top:444;width:4116;height:4116;visibility:visible" o:gfxdata="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" fillcolor="#8aabd3 [2132]" stroked="f">
@@ -91,7 +91,7 @@
               <w:noProof/>
               <w:lang w:eastAsia="en-IN"/>
             </w:rPr>
-            <w:pict>
+            <w:pict w14:anchorId="66DC7171">
               <v:group id="Group 16" o:spid="_x0000_s1029" style="position:absolute;margin-left:0;margin-top:0;width:301.7pt;height:725.05pt;z-index:251661312;mso-left-percent:630;mso-position-horizontal-relative:margin;mso-position-vertical:bottom;mso-position-vertical-relative:page;mso-left-percent:630;mso-width-relative:margin;mso-height-relative:margin" coordorigin="1172" coordsize="38334,92055" o:gfxdata="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">
                 <v:shape id="AutoShape 19" o:spid="_x0000_s1031" type="#_x0000_t32" style="position:absolute;left:2857;width:27324;height:63754;flip:x;visibility:visible" o:connectortype="straight" o:gfxdata="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" strokecolor="#a7bfde"/>
                 <v:oval id="Oval 15" o:spid="_x0000_s1030" style="position:absolute;left:1172;top:53721;width:38334;height:38334;visibility:visible;v-text-anchor:middle" o:gfxdata="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" fillcolor="#8db3e2 [1311]" stroked="f" strokeweight="2pt">
@@ -3595,7 +3595,39 @@
           <w:rFonts w:ascii="Arial" w:hAnsi="Arial" w:cs="Arial"/>
           <w:lang w:val="en-US"/>
         </w:rPr>
-        <w:t xml:space="preserve">This Software System lets Admin to upload Stock Price of a Company(which is listed in a Stock Exchange) at different points of time. It need to support multiple Stock Exchanges. And the registered Users should be able to generate various charts to perform Stock Market performance of various Companies or Sectors over certain period of time. More details on the features which need to be supported are specified, below. </w:t>
+        <w:t xml:space="preserve">This Software System lets Admin to upload Stock Price of a </w:t>
+      </w:r>
+      <w:proofErr w:type="gramStart"/>
+      <w:r>
+        <w:rPr>
+          <w:rFonts w:ascii="Arial" w:hAnsi="Arial" w:cs="Arial"/>
+          <w:lang w:val="en-US"/>
+        </w:rPr>
+        <w:t>Company(</w:t>
+      </w:r>
+      <w:proofErr w:type="gramEnd"/>
+      <w:r>
+        <w:rPr>
+          <w:rFonts w:ascii="Arial" w:hAnsi="Arial" w:cs="Arial"/>
+          <w:lang w:val="en-US"/>
+        </w:rPr>
+        <w:t xml:space="preserve">which is listed in a Stock Exchange) at different points of time. It </w:t>
+      </w:r>
+      <w:proofErr w:type="gramStart"/>
+      <w:r>
+        <w:rPr>
+          <w:rFonts w:ascii="Arial" w:hAnsi="Arial" w:cs="Arial"/>
+          <w:lang w:val="en-US"/>
+        </w:rPr>
+        <w:t>need</w:t>
+      </w:r>
+      <w:proofErr w:type="gramEnd"/>
+      <w:r>
+        <w:rPr>
+          <w:rFonts w:ascii="Arial" w:hAnsi="Arial" w:cs="Arial"/>
+          <w:lang w:val="en-US"/>
+        </w:rPr>
+        <w:t xml:space="preserve"> to support multiple Stock Exchanges. And the registered Users should be able to generate various charts to perform Stock Market performance of various Companies or Sectors over certain period of time. More details on the features which need to be supported are specified, below. </w:t>
       </w:r>
     </w:p>
     <w:p>
@@ -3858,7 +3890,25 @@
           <w:b/>
           <w:lang w:val="en-US"/>
         </w:rPr>
-        <w:t>Import Data(Excel Format):</w:t>
+        <w:t xml:space="preserve">Import </w:t>
+      </w:r>
+      <w:proofErr w:type="gramStart"/>
+      <w:r>
+        <w:rPr>
+          <w:rFonts w:ascii="Arial" w:hAnsi="Arial" w:cs="Arial"/>
+          <w:b/>
+          <w:lang w:val="en-US"/>
+        </w:rPr>
+        <w:t>Data(</w:t>
+      </w:r>
+      <w:proofErr w:type="gramEnd"/>
+      <w:r>
+        <w:rPr>
+          <w:rFonts w:ascii="Arial" w:hAnsi="Arial" w:cs="Arial"/>
+          <w:b/>
+          <w:lang w:val="en-US"/>
+        </w:rPr>
+        <w:t>Excel Format):</w:t>
       </w:r>
     </w:p>
     <w:p>
@@ -3879,7 +3929,23 @@
           <w:rFonts w:ascii="Arial" w:hAnsi="Arial" w:cs="Arial"/>
           <w:lang w:val="en-US"/>
         </w:rPr>
-        <w:t xml:space="preserve">Data can be imported(in Excel format), it's basically to feed stock price of a company at various points of time. </w:t>
+        <w:t xml:space="preserve">Data can be </w:t>
+      </w:r>
+      <w:proofErr w:type="gramStart"/>
+      <w:r>
+        <w:rPr>
+          <w:rFonts w:ascii="Arial" w:hAnsi="Arial" w:cs="Arial"/>
+          <w:lang w:val="en-US"/>
+        </w:rPr>
+        <w:t>imported(</w:t>
+      </w:r>
+      <w:proofErr w:type="gramEnd"/>
+      <w:r>
+        <w:rPr>
+          <w:rFonts w:ascii="Arial" w:hAnsi="Arial" w:cs="Arial"/>
+          <w:lang w:val="en-US"/>
+        </w:rPr>
+        <w:t xml:space="preserve">in Excel format), it's basically to feed stock price of a company at various points of time. </w:t>
       </w:r>
     </w:p>
     <w:p>
@@ -3947,7 +4013,23 @@
           <w:rFonts w:ascii="Arial" w:hAnsi="Arial" w:cs="Arial"/>
           <w:lang w:val="en-US"/>
         </w:rPr>
-        <w:t>Uploaded Excel need to be in a specific format, if not error message need to be displayed. While uploading Excel, specify the Stock Exchange to which the uploaded data belong to. If such company exists.</w:t>
+        <w:t xml:space="preserve">Uploaded Excel need to be in a specific format, if not error message </w:t>
+      </w:r>
+      <w:proofErr w:type="gramStart"/>
+      <w:r>
+        <w:rPr>
+          <w:rFonts w:ascii="Arial" w:hAnsi="Arial" w:cs="Arial"/>
+          <w:lang w:val="en-US"/>
+        </w:rPr>
+        <w:t>need</w:t>
+      </w:r>
+      <w:proofErr w:type="gramEnd"/>
+      <w:r>
+        <w:rPr>
+          <w:rFonts w:ascii="Arial" w:hAnsi="Arial" w:cs="Arial"/>
+          <w:lang w:val="en-US"/>
+        </w:rPr>
+        <w:t xml:space="preserve"> to be displayed. While uploading Excel, specify the Stock Exchange to which the uploaded data belong to. If such company exists.</w:t>
       </w:r>
     </w:p>
     <w:p>
@@ -3990,7 +4072,23 @@
           <w:rFonts w:ascii="Arial" w:hAnsi="Arial" w:cs="Arial"/>
           <w:lang w:val="en-US"/>
         </w:rPr>
-        <w:t xml:space="preserve">After successfully imported, data need to get stored in a database and Uploaded Summary need to be displayed like which company, Stock Exchange, how many records imported, from and to date range, etc… </w:t>
+        <w:t xml:space="preserve">After successfully imported, data need to get stored in a database and Uploaded Summary need to be displayed like which company, Stock Exchange, how many records imported, from and to date range, </w:t>
+      </w:r>
+      <w:proofErr w:type="spellStart"/>
+      <w:r>
+        <w:rPr>
+          <w:rFonts w:ascii="Arial" w:hAnsi="Arial" w:cs="Arial"/>
+          <w:lang w:val="en-US"/>
+        </w:rPr>
+        <w:t>etc</w:t>
+      </w:r>
+      <w:proofErr w:type="spellEnd"/>
+      <w:r>
+        <w:rPr>
+          <w:rFonts w:ascii="Arial" w:hAnsi="Arial" w:cs="Arial"/>
+          <w:lang w:val="en-US"/>
+        </w:rPr>
+        <w:t xml:space="preserve">… </w:t>
       </w:r>
     </w:p>
     <w:p>
@@ -4086,7 +4184,23 @@
           <w:rFonts w:ascii="Arial" w:hAnsi="Arial" w:cs="Arial"/>
           <w:lang w:val="en-US"/>
         </w:rPr>
-        <w:t xml:space="preserve"> An User can </w:t>
+        <w:t xml:space="preserve"> </w:t>
+      </w:r>
+      <w:proofErr w:type="gramStart"/>
+      <w:r>
+        <w:rPr>
+          <w:rFonts w:ascii="Arial" w:hAnsi="Arial" w:cs="Arial"/>
+          <w:lang w:val="en-US"/>
+        </w:rPr>
+        <w:t>An</w:t>
+      </w:r>
+      <w:proofErr w:type="gramEnd"/>
+      <w:r>
+        <w:rPr>
+          <w:rFonts w:ascii="Arial" w:hAnsi="Arial" w:cs="Arial"/>
+          <w:lang w:val="en-US"/>
+        </w:rPr>
+        <w:t xml:space="preserve"> User can </w:t>
       </w:r>
     </w:p>
     <w:p>
@@ -4226,7 +4340,23 @@
           <w:rFonts w:ascii="Arial" w:hAnsi="Arial" w:cs="Arial"/>
           <w:lang w:val="en-US"/>
         </w:rPr>
-        <w:t>Whenever user requests charts/data for certain period, the period need to be divided into appropriate intervals(Week or Month or Quarter or Year), to display the chart</w:t>
+        <w:t xml:space="preserve">Whenever user requests charts/data for certain period, the period need to be divided into appropriate </w:t>
+      </w:r>
+      <w:proofErr w:type="gramStart"/>
+      <w:r>
+        <w:rPr>
+          <w:rFonts w:ascii="Arial" w:hAnsi="Arial" w:cs="Arial"/>
+          <w:lang w:val="en-US"/>
+        </w:rPr>
+        <w:t>intervals(</w:t>
+      </w:r>
+      <w:proofErr w:type="gramEnd"/>
+      <w:r>
+        <w:rPr>
+          <w:rFonts w:ascii="Arial" w:hAnsi="Arial" w:cs="Arial"/>
+          <w:lang w:val="en-US"/>
+        </w:rPr>
+        <w:t>Week or Month or Quarter or Year), to display the chart</w:t>
       </w:r>
     </w:p>
     <w:p>
@@ -4268,7 +4398,23 @@
           <w:rFonts w:ascii="Arial" w:hAnsi="Arial" w:cs="Arial"/>
           <w:lang w:val="en-US"/>
         </w:rPr>
-        <w:t>When user types in 2 or more characters for a company name or company code, it should display matching company names(using ajax), so that user can select one of them, if required</w:t>
+        <w:t xml:space="preserve">When user types in 2 or more characters for a company name or company code, it should display matching company </w:t>
+      </w:r>
+      <w:proofErr w:type="gramStart"/>
+      <w:r>
+        <w:rPr>
+          <w:rFonts w:ascii="Arial" w:hAnsi="Arial" w:cs="Arial"/>
+          <w:lang w:val="en-US"/>
+        </w:rPr>
+        <w:t>names(</w:t>
+      </w:r>
+      <w:proofErr w:type="gramEnd"/>
+      <w:r>
+        <w:rPr>
+          <w:rFonts w:ascii="Arial" w:hAnsi="Arial" w:cs="Arial"/>
+          <w:lang w:val="en-US"/>
+        </w:rPr>
+        <w:t>using ajax), so that user can select one of them, if required</w:t>
       </w:r>
     </w:p>
     <w:p>
@@ -4457,7 +4603,39 @@
           <w:rFonts w:ascii="Arial" w:hAnsi="Arial" w:cs="Arial"/>
           <w:lang w:val="en-US"/>
         </w:rPr>
-        <w:t>Should be possible to select Chart type(line chart, bar chart, pie chart, etc…)</w:t>
+        <w:t xml:space="preserve">Should be possible to select Chart </w:t>
+      </w:r>
+      <w:proofErr w:type="gramStart"/>
+      <w:r>
+        <w:rPr>
+          <w:rFonts w:ascii="Arial" w:hAnsi="Arial" w:cs="Arial"/>
+          <w:lang w:val="en-US"/>
+        </w:rPr>
+        <w:t>type(</w:t>
+      </w:r>
+      <w:proofErr w:type="gramEnd"/>
+      <w:r>
+        <w:rPr>
+          <w:rFonts w:ascii="Arial" w:hAnsi="Arial" w:cs="Arial"/>
+          <w:lang w:val="en-US"/>
+        </w:rPr>
+        <w:t xml:space="preserve">line chart, bar chart, pie chart, </w:t>
+      </w:r>
+      <w:proofErr w:type="spellStart"/>
+      <w:r>
+        <w:rPr>
+          <w:rFonts w:ascii="Arial" w:hAnsi="Arial" w:cs="Arial"/>
+          <w:lang w:val="en-US"/>
+        </w:rPr>
+        <w:t>etc</w:t>
+      </w:r>
+      <w:proofErr w:type="spellEnd"/>
+      <w:r>
+        <w:rPr>
+          <w:rFonts w:ascii="Arial" w:hAnsi="Arial" w:cs="Arial"/>
+          <w:lang w:val="en-US"/>
+        </w:rPr>
+        <w:t>…)</w:t>
       </w:r>
     </w:p>
     <w:p>
@@ -4734,7 +4912,23 @@
           <w:rFonts w:ascii="Arial" w:hAnsi="Arial" w:cs="Arial"/>
           <w:lang w:val="en-US"/>
         </w:rPr>
-        <w:t>, about companies Services/Product, etc…</w:t>
+        <w:t xml:space="preserve">, about companies Services/Product, </w:t>
+      </w:r>
+      <w:proofErr w:type="spellStart"/>
+      <w:r>
+        <w:rPr>
+          <w:rFonts w:ascii="Arial" w:hAnsi="Arial" w:cs="Arial"/>
+          <w:lang w:val="en-US"/>
+        </w:rPr>
+        <w:t>etc</w:t>
+      </w:r>
+      <w:proofErr w:type="spellEnd"/>
+      <w:r>
+        <w:rPr>
+          <w:rFonts w:ascii="Arial" w:hAnsi="Arial" w:cs="Arial"/>
+          <w:lang w:val="en-US"/>
+        </w:rPr>
+        <w:t>…</w:t>
       </w:r>
     </w:p>
     <w:p>
@@ -5181,7 +5375,23 @@
           <w:rFonts w:ascii="Arial" w:hAnsi="Arial" w:cs="Arial"/>
           <w:lang w:val="en-US"/>
         </w:rPr>
-        <w:t>. For example Finance, Healthcare Services,</w:t>
+        <w:t xml:space="preserve">. For </w:t>
+      </w:r>
+      <w:proofErr w:type="gramStart"/>
+      <w:r>
+        <w:rPr>
+          <w:rFonts w:ascii="Arial" w:hAnsi="Arial" w:cs="Arial"/>
+          <w:lang w:val="en-US"/>
+        </w:rPr>
+        <w:t>example</w:t>
+      </w:r>
+      <w:proofErr w:type="gramEnd"/>
+      <w:r>
+        <w:rPr>
+          <w:rFonts w:ascii="Arial" w:hAnsi="Arial" w:cs="Arial"/>
+          <w:lang w:val="en-US"/>
+        </w:rPr>
+        <w:t xml:space="preserve"> Finance, Healthcare Services,</w:t>
       </w:r>
       <w:r>
         <w:rPr>
@@ -5295,12 +5505,30 @@
           <w:lang w:val="en-US"/>
         </w:rPr>
       </w:pPr>
-      <w:r>
-        <w:rPr>
-          <w:rFonts w:ascii="Arial" w:hAnsi="Arial" w:cs="Arial"/>
-          <w:lang w:val="en-US"/>
-        </w:rPr>
-        <w:t>UserType(if Admin or normal User)</w:t>
+      <w:proofErr w:type="spellStart"/>
+      <w:proofErr w:type="gramStart"/>
+      <w:r>
+        <w:rPr>
+          <w:rFonts w:ascii="Arial" w:hAnsi="Arial" w:cs="Arial"/>
+          <w:lang w:val="en-US"/>
+        </w:rPr>
+        <w:t>UserType</w:t>
+      </w:r>
+      <w:proofErr w:type="spellEnd"/>
+      <w:r>
+        <w:rPr>
+          <w:rFonts w:ascii="Arial" w:hAnsi="Arial" w:cs="Arial"/>
+          <w:lang w:val="en-US"/>
+        </w:rPr>
+        <w:t>(</w:t>
+      </w:r>
+      <w:proofErr w:type="gramEnd"/>
+      <w:r>
+        <w:rPr>
+          <w:rFonts w:ascii="Arial" w:hAnsi="Arial" w:cs="Arial"/>
+          <w:lang w:val="en-US"/>
+        </w:rPr>
+        <w:t>if Admin or normal User)</w:t>
       </w:r>
     </w:p>
     <w:p>
@@ -5571,7 +5799,11 @@
         <w:t>UI</w:t>
       </w:r>
       <w:r>
-        <w:t>/UX</w:t>
+        <w:t>/</w:t>
+      </w:r>
+      <w:proofErr w:type="spellStart"/>
+      <w:r>
+        <w:t>UX</w:t>
       </w:r>
       <w:r>
         <w:t>Wireframes</w:t>
@@ -5579,6 +5811,7 @@
       <w:bookmarkEnd w:id="20"/>
       <w:bookmarkEnd w:id="21"/>
       <w:bookmarkEnd w:id="22"/>
+      <w:proofErr w:type="spellEnd"/>
     </w:p>
     <w:p>
       <w:pPr>
@@ -5682,7 +5915,7 @@
           <w:lang w:eastAsia="en-IN"/>
         </w:rPr>
         <w:drawing>
-          <wp:inline distT="0" distB="0" distL="0" distR="0">
+          <wp:inline distT="0" distB="0" distL="0" distR="0" wp14:anchorId="31F8D6CA" wp14:editId="3254DBF3">
             <wp:extent cx="5730240" cy="3025140"/>
             <wp:effectExtent l="0" t="0" r="3810" b="3810"/>
             <wp:docPr id="9" name="Picture 9"/>
@@ -5740,7 +5973,7 @@
         </w:rPr>
         <w:lastRenderedPageBreak/>
         <w:drawing>
-          <wp:inline distT="0" distB="0" distL="0" distR="0">
+          <wp:inline distT="0" distB="0" distL="0" distR="0" wp14:anchorId="7C86C793" wp14:editId="59A34B7C">
             <wp:extent cx="5730240" cy="2811780"/>
             <wp:effectExtent l="0" t="0" r="3810" b="7620"/>
             <wp:docPr id="12" name="Picture 12"/>
@@ -5796,7 +6029,7 @@
           <w:lang w:eastAsia="en-IN"/>
         </w:rPr>
         <w:drawing>
-          <wp:inline distT="0" distB="0" distL="0" distR="0">
+          <wp:inline distT="0" distB="0" distL="0" distR="0" wp14:anchorId="6893C244" wp14:editId="07908BF7">
             <wp:extent cx="5730240" cy="3535680"/>
             <wp:effectExtent l="0" t="0" r="3810" b="7620"/>
             <wp:docPr id="13" name="Picture 13"/>
@@ -5853,7 +6086,7 @@
         </w:rPr>
         <w:lastRenderedPageBreak/>
         <w:drawing>
-          <wp:inline distT="0" distB="0" distL="0" distR="0">
+          <wp:inline distT="0" distB="0" distL="0" distR="0" wp14:anchorId="4F562D5D" wp14:editId="38173030">
             <wp:extent cx="3985260" cy="3977640"/>
             <wp:effectExtent l="0" t="0" r="0" b="3810"/>
             <wp:docPr id="14" name="Picture 14"/>
@@ -5909,7 +6142,7 @@
           <w:lang w:eastAsia="en-IN"/>
         </w:rPr>
         <w:drawing>
-          <wp:inline distT="0" distB="0" distL="0" distR="0">
+          <wp:inline distT="0" distB="0" distL="0" distR="0" wp14:anchorId="6CA06E63" wp14:editId="61B7BAB5">
             <wp:extent cx="5722620" cy="2834640"/>
             <wp:effectExtent l="0" t="0" r="0" b="3810"/>
             <wp:docPr id="17" name="Picture 17"/>
@@ -5967,7 +6200,7 @@
         </w:rPr>
         <w:lastRenderedPageBreak/>
         <w:drawing>
-          <wp:inline distT="0" distB="0" distL="0" distR="0">
+          <wp:inline distT="0" distB="0" distL="0" distR="0" wp14:anchorId="60829D93" wp14:editId="0DE3F8DB">
             <wp:extent cx="5730240" cy="3916680"/>
             <wp:effectExtent l="0" t="0" r="3810" b="7620"/>
             <wp:docPr id="19" name="Picture 19"/>
@@ -6353,6 +6586,7 @@
           <w:lang w:val="en-US"/>
         </w:rPr>
       </w:pPr>
+      <w:proofErr w:type="spellStart"/>
       <w:r>
         <w:rPr>
           <w:rFonts w:ascii="Arial" w:hAnsi="Arial" w:cs="Arial"/>
@@ -6360,6 +6594,7 @@
         </w:rPr>
         <w:t>ImportExcel</w:t>
       </w:r>
+      <w:proofErr w:type="spellEnd"/>
     </w:p>
     <w:p>
       <w:pPr>
@@ -6374,6 +6609,7 @@
           <w:lang w:val="en-US"/>
         </w:rPr>
       </w:pPr>
+      <w:proofErr w:type="spellStart"/>
       <w:r>
         <w:rPr>
           <w:rFonts w:ascii="Arial" w:hAnsi="Arial" w:cs="Arial"/>
@@ -6381,6 +6617,7 @@
         </w:rPr>
         <w:t>ManageCompanies</w:t>
       </w:r>
+      <w:proofErr w:type="spellEnd"/>
     </w:p>
     <w:p>
       <w:pPr>
@@ -6395,6 +6632,7 @@
           <w:lang w:val="en-US"/>
         </w:rPr>
       </w:pPr>
+      <w:proofErr w:type="spellStart"/>
       <w:r>
         <w:rPr>
           <w:rFonts w:ascii="Arial" w:hAnsi="Arial" w:cs="Arial"/>
@@ -6402,6 +6640,7 @@
         </w:rPr>
         <w:t>ManageIPO</w:t>
       </w:r>
+      <w:proofErr w:type="spellEnd"/>
     </w:p>
     <w:p>
       <w:pPr>
@@ -6416,6 +6655,7 @@
           <w:lang w:val="en-US"/>
         </w:rPr>
       </w:pPr>
+      <w:proofErr w:type="spellStart"/>
       <w:r>
         <w:rPr>
           <w:rFonts w:ascii="Arial" w:hAnsi="Arial" w:cs="Arial"/>
@@ -6424,6 +6664,7 @@
         <w:lastRenderedPageBreak/>
         <w:t>ManageStockExchanges</w:t>
       </w:r>
+      <w:proofErr w:type="spellEnd"/>
     </w:p>
     <w:p>
       <w:pPr>
@@ -6438,6 +6679,7 @@
           <w:lang w:val="en-US"/>
         </w:rPr>
       </w:pPr>
+      <w:proofErr w:type="spellStart"/>
       <w:r>
         <w:rPr>
           <w:rFonts w:ascii="Arial" w:hAnsi="Arial" w:cs="Arial"/>
@@ -6445,6 +6687,7 @@
         </w:rPr>
         <w:t>CreateCompany</w:t>
       </w:r>
+      <w:proofErr w:type="spellEnd"/>
     </w:p>
     <w:p>
       <w:pPr>
@@ -6459,6 +6702,7 @@
           <w:lang w:val="en-US"/>
         </w:rPr>
       </w:pPr>
+      <w:proofErr w:type="spellStart"/>
       <w:r>
         <w:rPr>
           <w:rFonts w:ascii="Arial" w:hAnsi="Arial" w:cs="Arial"/>
@@ -6466,6 +6710,7 @@
         </w:rPr>
         <w:t>ComparisonCharts</w:t>
       </w:r>
+      <w:proofErr w:type="spellEnd"/>
     </w:p>
     <w:p>
       <w:pPr>
@@ -6480,12 +6725,21 @@
           <w:lang w:val="en-US"/>
         </w:rPr>
       </w:pPr>
-      <w:r>
-        <w:rPr>
-          <w:rFonts w:ascii="Arial" w:hAnsi="Arial" w:cs="Arial"/>
-          <w:lang w:val="en-US"/>
-        </w:rPr>
-        <w:t>UserLogin – Login for both user</w:t>
+      <w:proofErr w:type="spellStart"/>
+      <w:r>
+        <w:rPr>
+          <w:rFonts w:ascii="Arial" w:hAnsi="Arial" w:cs="Arial"/>
+          <w:lang w:val="en-US"/>
+        </w:rPr>
+        <w:t>UserLogin</w:t>
+      </w:r>
+      <w:proofErr w:type="spellEnd"/>
+      <w:r>
+        <w:rPr>
+          <w:rFonts w:ascii="Arial" w:hAnsi="Arial" w:cs="Arial"/>
+          <w:lang w:val="en-US"/>
+        </w:rPr>
+        <w:t xml:space="preserve"> – Login for both user</w:t>
       </w:r>
       <w:r>
         <w:rPr>
@@ -6508,6 +6762,7 @@
           <w:lang w:val="en-US"/>
         </w:rPr>
       </w:pPr>
+      <w:proofErr w:type="spellStart"/>
       <w:r>
         <w:rPr>
           <w:rFonts w:ascii="Arial" w:hAnsi="Arial" w:cs="Arial"/>
@@ -6515,6 +6770,7 @@
         </w:rPr>
         <w:t>UserSignup</w:t>
       </w:r>
+      <w:proofErr w:type="spellEnd"/>
     </w:p>
     <w:p>
       <w:pPr>
@@ -6635,7 +6891,39 @@
           <w:rFonts w:ascii="Arial" w:hAnsi="Arial" w:cs="Arial"/>
           <w:lang w:val="en-US"/>
         </w:rPr>
-        <w:t>Client on successful authentication.  Angular’sHttpInterceptor can be used to automatically send JWT Token thru Header of every HttpRequest.</w:t>
+        <w:t xml:space="preserve">Client on successful authentication.  </w:t>
+      </w:r>
+      <w:proofErr w:type="spellStart"/>
+      <w:r>
+        <w:rPr>
+          <w:rFonts w:ascii="Arial" w:hAnsi="Arial" w:cs="Arial"/>
+          <w:lang w:val="en-US"/>
+        </w:rPr>
+        <w:t>Angular’sHttpInterceptor</w:t>
+      </w:r>
+      <w:proofErr w:type="spellEnd"/>
+      <w:r>
+        <w:rPr>
+          <w:rFonts w:ascii="Arial" w:hAnsi="Arial" w:cs="Arial"/>
+          <w:lang w:val="en-US"/>
+        </w:rPr>
+        <w:t xml:space="preserve"> can be used to automatically send JWT Token thru Header of every </w:t>
+      </w:r>
+      <w:proofErr w:type="spellStart"/>
+      <w:r>
+        <w:rPr>
+          <w:rFonts w:ascii="Arial" w:hAnsi="Arial" w:cs="Arial"/>
+          <w:lang w:val="en-US"/>
+        </w:rPr>
+        <w:t>HttpRequest</w:t>
+      </w:r>
+      <w:proofErr w:type="spellEnd"/>
+      <w:r>
+        <w:rPr>
+          <w:rFonts w:ascii="Arial" w:hAnsi="Arial" w:cs="Arial"/>
+          <w:lang w:val="en-US"/>
+        </w:rPr>
+        <w:t>.</w:t>
       </w:r>
     </w:p>
     <w:p>
@@ -6709,7 +6997,21 @@
           <w:rFonts w:ascii="Arial" w:hAnsi="Arial" w:cs="Arial"/>
           <w:lang w:val="en-US"/>
         </w:rPr>
-        <w:t>Identify relationship(such as One to One, One to Many, Many to One, Many to Many) between Entity classes</w:t>
+        <w:t>Identify relationship</w:t>
+      </w:r>
+      <w:r>
+        <w:rPr>
+          <w:rFonts w:ascii="Arial" w:hAnsi="Arial" w:cs="Arial"/>
+          <w:lang w:val="en-US"/>
+        </w:rPr>
+        <w:t xml:space="preserve"> </w:t>
+      </w:r>
+      <w:r>
+        <w:rPr>
+          <w:rFonts w:ascii="Arial" w:hAnsi="Arial" w:cs="Arial"/>
+          <w:lang w:val="en-US"/>
+        </w:rPr>
+        <w:t>(such as One to One, One to Many, Many to One, Many to Many) between Entity classes</w:t>
       </w:r>
       <w:r>
         <w:rPr>
@@ -6761,6 +7063,7 @@
           <w:lang w:val="en-US"/>
         </w:rPr>
       </w:pPr>
+      <w:proofErr w:type="spellStart"/>
       <w:r>
         <w:rPr>
           <w:rFonts w:ascii="Arial" w:hAnsi="Arial" w:cs="Arial"/>
@@ -6775,7 +7078,16 @@
           <w:b/>
           <w:lang w:val="en-US"/>
         </w:rPr>
-        <w:t>Entity Class:</w:t>
+        <w:t>Entity</w:t>
+      </w:r>
+      <w:proofErr w:type="spellEnd"/>
+      <w:r>
+        <w:rPr>
+          <w:rFonts w:ascii="Arial" w:hAnsi="Arial" w:cs="Arial"/>
+          <w:b/>
+          <w:lang w:val="en-US"/>
+        </w:rPr>
+        <w:t xml:space="preserve"> Class:</w:t>
       </w:r>
       <w:r>
         <w:rPr>
@@ -6975,7 +7287,7 @@
         </w:rPr>
         <w:lastRenderedPageBreak/>
         <w:drawing>
-          <wp:inline distT="0" distB="0" distL="0" distR="0">
+          <wp:inline distT="0" distB="0" distL="0" distR="0" wp14:anchorId="7DCEA4F9" wp14:editId="7B9BE63B">
             <wp:extent cx="4886325" cy="4638675"/>
             <wp:effectExtent l="19050" t="0" r="9525" b="0"/>
             <wp:docPr id="1" name="Picture 1" descr="C:\Users\SANTHOSH\Desktop\Capture.PNG"/>
@@ -7029,6 +7341,7 @@
           <w:lang w:val="en-US"/>
         </w:rPr>
       </w:pPr>
+      <w:proofErr w:type="spellStart"/>
       <w:r>
         <w:rPr>
           <w:rFonts w:ascii="Arial" w:hAnsi="Arial" w:cs="Arial"/>
@@ -7043,14 +7356,42 @@
           <w:b/>
           <w:lang w:val="en-US"/>
         </w:rPr>
-        <w:t>Entity Class:</w:t>
-      </w:r>
-      <w:r>
-        <w:rPr>
-          <w:rFonts w:ascii="Arial" w:hAnsi="Arial" w:cs="Arial"/>
-          <w:lang w:val="en-US"/>
-        </w:rPr>
-        <w:t>StockPrice Entity class represents Stock Price of a company at a specific point of time. Below are the fields</w:t>
+        <w:t>Entity</w:t>
+      </w:r>
+      <w:proofErr w:type="spellEnd"/>
+      <w:r>
+        <w:rPr>
+          <w:rFonts w:ascii="Arial" w:hAnsi="Arial" w:cs="Arial"/>
+          <w:b/>
+          <w:lang w:val="en-US"/>
+        </w:rPr>
+        <w:t xml:space="preserve"> </w:t>
+      </w:r>
+      <w:proofErr w:type="spellStart"/>
+      <w:proofErr w:type="gramStart"/>
+      <w:r>
+        <w:rPr>
+          <w:rFonts w:ascii="Arial" w:hAnsi="Arial" w:cs="Arial"/>
+          <w:b/>
+          <w:lang w:val="en-US"/>
+        </w:rPr>
+        <w:t>Class:</w:t>
+      </w:r>
+      <w:r>
+        <w:rPr>
+          <w:rFonts w:ascii="Arial" w:hAnsi="Arial" w:cs="Arial"/>
+          <w:lang w:val="en-US"/>
+        </w:rPr>
+        <w:t>StockPrice</w:t>
+      </w:r>
+      <w:proofErr w:type="spellEnd"/>
+      <w:proofErr w:type="gramEnd"/>
+      <w:r>
+        <w:rPr>
+          <w:rFonts w:ascii="Arial" w:hAnsi="Arial" w:cs="Arial"/>
+          <w:lang w:val="en-US"/>
+        </w:rPr>
+        <w:t xml:space="preserve"> Entity class represents Stock Price of a company at a specific point of time. Below are the fields</w:t>
       </w:r>
     </w:p>
     <w:p>
@@ -7161,6 +7502,7 @@
           <w:lang w:val="en-US"/>
         </w:rPr>
       </w:pPr>
+      <w:proofErr w:type="spellStart"/>
       <w:r>
         <w:rPr>
           <w:rFonts w:ascii="Arial" w:hAnsi="Arial" w:cs="Arial"/>
@@ -7175,7 +7517,16 @@
           <w:b/>
           <w:lang w:val="en-US"/>
         </w:rPr>
-        <w:t>Entity Class:</w:t>
+        <w:t>Entity</w:t>
+      </w:r>
+      <w:proofErr w:type="spellEnd"/>
+      <w:r>
+        <w:rPr>
+          <w:rFonts w:ascii="Arial" w:hAnsi="Arial" w:cs="Arial"/>
+          <w:b/>
+          <w:lang w:val="en-US"/>
+        </w:rPr>
+        <w:t xml:space="preserve"> Class:</w:t>
       </w:r>
       <w:r>
         <w:rPr>
@@ -7333,6 +7684,7 @@
           <w:lang w:val="en-US"/>
         </w:rPr>
       </w:pPr>
+      <w:proofErr w:type="spellStart"/>
       <w:r>
         <w:rPr>
           <w:rFonts w:ascii="Arial" w:hAnsi="Arial" w:cs="Arial"/>
@@ -7347,14 +7699,42 @@
           <w:b/>
           <w:lang w:val="en-US"/>
         </w:rPr>
-        <w:t>Entity class:</w:t>
-      </w:r>
-      <w:r>
-        <w:rPr>
-          <w:rFonts w:ascii="Arial" w:hAnsi="Arial" w:cs="Arial"/>
-          <w:lang w:val="en-US"/>
-        </w:rPr>
-        <w:t xml:space="preserve">User login details </w:t>
+        <w:t>Entity</w:t>
+      </w:r>
+      <w:proofErr w:type="spellEnd"/>
+      <w:r>
+        <w:rPr>
+          <w:rFonts w:ascii="Arial" w:hAnsi="Arial" w:cs="Arial"/>
+          <w:b/>
+          <w:lang w:val="en-US"/>
+        </w:rPr>
+        <w:t xml:space="preserve"> </w:t>
+      </w:r>
+      <w:proofErr w:type="spellStart"/>
+      <w:proofErr w:type="gramStart"/>
+      <w:r>
+        <w:rPr>
+          <w:rFonts w:ascii="Arial" w:hAnsi="Arial" w:cs="Arial"/>
+          <w:b/>
+          <w:lang w:val="en-US"/>
+        </w:rPr>
+        <w:t>class:</w:t>
+      </w:r>
+      <w:r>
+        <w:rPr>
+          <w:rFonts w:ascii="Arial" w:hAnsi="Arial" w:cs="Arial"/>
+          <w:lang w:val="en-US"/>
+        </w:rPr>
+        <w:t>User</w:t>
+      </w:r>
+      <w:proofErr w:type="spellEnd"/>
+      <w:proofErr w:type="gramEnd"/>
+      <w:r>
+        <w:rPr>
+          <w:rFonts w:ascii="Arial" w:hAnsi="Arial" w:cs="Arial"/>
+          <w:lang w:val="en-US"/>
+        </w:rPr>
+        <w:t xml:space="preserve"> login details </w:t>
       </w:r>
     </w:p>
     <w:p>
@@ -7429,12 +7809,30 @@
           <w:lang w:val="en-US"/>
         </w:rPr>
       </w:pPr>
-      <w:r>
-        <w:rPr>
-          <w:rFonts w:ascii="Arial" w:hAnsi="Arial" w:cs="Arial"/>
-          <w:lang w:val="en-US"/>
-        </w:rPr>
-        <w:t>UserType(if Admin or normal User)</w:t>
+      <w:proofErr w:type="spellStart"/>
+      <w:proofErr w:type="gramStart"/>
+      <w:r>
+        <w:rPr>
+          <w:rFonts w:ascii="Arial" w:hAnsi="Arial" w:cs="Arial"/>
+          <w:lang w:val="en-US"/>
+        </w:rPr>
+        <w:t>UserType</w:t>
+      </w:r>
+      <w:proofErr w:type="spellEnd"/>
+      <w:r>
+        <w:rPr>
+          <w:rFonts w:ascii="Arial" w:hAnsi="Arial" w:cs="Arial"/>
+          <w:lang w:val="en-US"/>
+        </w:rPr>
+        <w:t>(</w:t>
+      </w:r>
+      <w:proofErr w:type="gramEnd"/>
+      <w:r>
+        <w:rPr>
+          <w:rFonts w:ascii="Arial" w:hAnsi="Arial" w:cs="Arial"/>
+          <w:lang w:val="en-US"/>
+        </w:rPr>
+        <w:t>if Admin or normal User)</w:t>
       </w:r>
     </w:p>
     <w:p>
@@ -7506,6 +7904,7 @@
           <w:lang w:val="en-US"/>
         </w:rPr>
       </w:pPr>
+      <w:proofErr w:type="spellStart"/>
       <w:r>
         <w:rPr>
           <w:rFonts w:ascii="Arial" w:hAnsi="Arial" w:cs="Arial"/>
@@ -7520,7 +7919,16 @@
           <w:b/>
           <w:lang w:val="en-US"/>
         </w:rPr>
-        <w:t>Entity class:</w:t>
+        <w:t>Entity</w:t>
+      </w:r>
+      <w:proofErr w:type="spellEnd"/>
+      <w:r>
+        <w:rPr>
+          <w:rFonts w:ascii="Arial" w:hAnsi="Arial" w:cs="Arial"/>
+          <w:b/>
+          <w:lang w:val="en-US"/>
+        </w:rPr>
+        <w:t xml:space="preserve"> class:</w:t>
       </w:r>
     </w:p>
     <w:p>
@@ -7856,7 +8264,7 @@
         </w:rPr>
         <w:lastRenderedPageBreak/>
         <w:drawing>
-          <wp:inline distT="0" distB="0" distL="0" distR="0">
+          <wp:inline distT="0" distB="0" distL="0" distR="0" wp14:anchorId="26DC565A" wp14:editId="6DE98A57">
             <wp:extent cx="5730240" cy="2308860"/>
             <wp:effectExtent l="0" t="0" r="3810" b="0"/>
             <wp:docPr id="24" name="Picture 24"/>
@@ -7927,7 +8335,7 @@
           <w:lang w:eastAsia="en-IN"/>
         </w:rPr>
         <w:drawing>
-          <wp:inline distT="0" distB="0" distL="0" distR="0">
+          <wp:inline distT="0" distB="0" distL="0" distR="0" wp14:anchorId="336D2F08" wp14:editId="7EB21075">
             <wp:extent cx="4503420" cy="3954780"/>
             <wp:effectExtent l="0" t="0" r="0" b="7620"/>
             <wp:docPr id="25" name="Picture 25"/>
@@ -8017,8 +8425,17 @@
           <w:rFonts w:ascii="Arial" w:hAnsi="Arial" w:cs="Arial"/>
           <w:lang w:val="en-US"/>
         </w:rPr>
-        <w:t>s. Based on the StockMarketCharting</w:t>
-      </w:r>
+        <w:t xml:space="preserve">s. Based on the </w:t>
+      </w:r>
+      <w:proofErr w:type="spellStart"/>
+      <w:r>
+        <w:rPr>
+          <w:rFonts w:ascii="Arial" w:hAnsi="Arial" w:cs="Arial"/>
+          <w:lang w:val="en-US"/>
+        </w:rPr>
+        <w:t>StockMarketCharting</w:t>
+      </w:r>
+      <w:proofErr w:type="spellEnd"/>
       <w:r>
         <w:rPr>
           <w:rFonts w:ascii="Arial" w:hAnsi="Arial" w:cs="Arial"/>
@@ -8073,6 +8490,7 @@
           <w:lang w:val="en-US"/>
         </w:rPr>
       </w:pPr>
+      <w:proofErr w:type="spellStart"/>
       <w:r>
         <w:rPr>
           <w:rFonts w:ascii="Arial" w:hAnsi="Arial" w:cs="Arial"/>
@@ -8080,6 +8498,7 @@
         </w:rPr>
         <w:t>uploadExcel</w:t>
       </w:r>
+      <w:proofErr w:type="spellEnd"/>
     </w:p>
     <w:p>
       <w:pPr>
@@ -8107,7 +8526,39 @@
           <w:rFonts w:ascii="Arial" w:hAnsi="Arial" w:cs="Arial"/>
           <w:lang w:val="en-US"/>
         </w:rPr>
-        <w:t>, getCompanyStockPrice i/p Company ID, From Period, To Period, periodicity</w:t>
+        <w:t xml:space="preserve">, </w:t>
+      </w:r>
+      <w:proofErr w:type="spellStart"/>
+      <w:r>
+        <w:rPr>
+          <w:rFonts w:ascii="Arial" w:hAnsi="Arial" w:cs="Arial"/>
+          <w:lang w:val="en-US"/>
+        </w:rPr>
+        <w:t>getCompanyStockPrice</w:t>
+      </w:r>
+      <w:proofErr w:type="spellEnd"/>
+      <w:r>
+        <w:rPr>
+          <w:rFonts w:ascii="Arial" w:hAnsi="Arial" w:cs="Arial"/>
+          <w:lang w:val="en-US"/>
+        </w:rPr>
+        <w:t xml:space="preserve"> </w:t>
+      </w:r>
+      <w:proofErr w:type="spellStart"/>
+      <w:r>
+        <w:rPr>
+          <w:rFonts w:ascii="Arial" w:hAnsi="Arial" w:cs="Arial"/>
+          <w:lang w:val="en-US"/>
+        </w:rPr>
+        <w:t>i</w:t>
+      </w:r>
+      <w:proofErr w:type="spellEnd"/>
+      <w:r>
+        <w:rPr>
+          <w:rFonts w:ascii="Arial" w:hAnsi="Arial" w:cs="Arial"/>
+          <w:lang w:val="en-US"/>
+        </w:rPr>
+        <w:t>/p Company ID, From Period, To Period, periodicity</w:t>
       </w:r>
     </w:p>
     <w:p>
@@ -8120,12 +8571,21 @@
           <w:lang w:val="en-US"/>
         </w:rPr>
       </w:pPr>
-      <w:r>
-        <w:rPr>
-          <w:rFonts w:ascii="Arial" w:hAnsi="Arial" w:cs="Arial"/>
-          <w:lang w:val="en-US"/>
-        </w:rPr>
-        <w:t xml:space="preserve">getMatchingCompanies – used </w:t>
+      <w:proofErr w:type="spellStart"/>
+      <w:r>
+        <w:rPr>
+          <w:rFonts w:ascii="Arial" w:hAnsi="Arial" w:cs="Arial"/>
+          <w:lang w:val="en-US"/>
+        </w:rPr>
+        <w:t>getMatchingCompanies</w:t>
+      </w:r>
+      <w:proofErr w:type="spellEnd"/>
+      <w:r>
+        <w:rPr>
+          <w:rFonts w:ascii="Arial" w:hAnsi="Arial" w:cs="Arial"/>
+          <w:lang w:val="en-US"/>
+        </w:rPr>
+        <w:t xml:space="preserve"> – used </w:t>
       </w:r>
       <w:r>
         <w:rPr>
@@ -8152,12 +8612,21 @@
           <w:lang w:val="en-US"/>
         </w:rPr>
       </w:pPr>
-      <w:r>
-        <w:rPr>
-          <w:rFonts w:ascii="Arial" w:hAnsi="Arial" w:cs="Arial"/>
-          <w:lang w:val="en-US"/>
-        </w:rPr>
-        <w:t>getCompanyDetails – Basic information about company</w:t>
+      <w:proofErr w:type="spellStart"/>
+      <w:r>
+        <w:rPr>
+          <w:rFonts w:ascii="Arial" w:hAnsi="Arial" w:cs="Arial"/>
+          <w:lang w:val="en-US"/>
+        </w:rPr>
+        <w:t>getCompanyDetails</w:t>
+      </w:r>
+      <w:proofErr w:type="spellEnd"/>
+      <w:r>
+        <w:rPr>
+          <w:rFonts w:ascii="Arial" w:hAnsi="Arial" w:cs="Arial"/>
+          <w:lang w:val="en-US"/>
+        </w:rPr>
+        <w:t xml:space="preserve"> – Basic information about company</w:t>
       </w:r>
     </w:p>
     <w:p>
@@ -8170,12 +8639,37 @@
           <w:lang w:val="en-US"/>
         </w:rPr>
       </w:pPr>
-      <w:r>
-        <w:rPr>
-          <w:rFonts w:ascii="Arial" w:hAnsi="Arial" w:cs="Arial"/>
-          <w:lang w:val="en-US"/>
-        </w:rPr>
-        <w:t xml:space="preserve">getCompanyIPODetails – IPODetails of Company </w:t>
+      <w:proofErr w:type="spellStart"/>
+      <w:r>
+        <w:rPr>
+          <w:rFonts w:ascii="Arial" w:hAnsi="Arial" w:cs="Arial"/>
+          <w:lang w:val="en-US"/>
+        </w:rPr>
+        <w:t>getCompanyIPODetails</w:t>
+      </w:r>
+      <w:proofErr w:type="spellEnd"/>
+      <w:r>
+        <w:rPr>
+          <w:rFonts w:ascii="Arial" w:hAnsi="Arial" w:cs="Arial"/>
+          <w:lang w:val="en-US"/>
+        </w:rPr>
+        <w:t xml:space="preserve"> – </w:t>
+      </w:r>
+      <w:proofErr w:type="spellStart"/>
+      <w:r>
+        <w:rPr>
+          <w:rFonts w:ascii="Arial" w:hAnsi="Arial" w:cs="Arial"/>
+          <w:lang w:val="en-US"/>
+        </w:rPr>
+        <w:t>IPODetails</w:t>
+      </w:r>
+      <w:proofErr w:type="spellEnd"/>
+      <w:r>
+        <w:rPr>
+          <w:rFonts w:ascii="Arial" w:hAnsi="Arial" w:cs="Arial"/>
+          <w:lang w:val="en-US"/>
+        </w:rPr>
+        <w:t xml:space="preserve"> of Company </w:t>
       </w:r>
     </w:p>
     <w:p>
@@ -8210,12 +8704,21 @@
           <w:lang w:val="en-US"/>
         </w:rPr>
       </w:pPr>
-      <w:r>
-        <w:rPr>
-          <w:rFonts w:ascii="Arial" w:hAnsi="Arial" w:cs="Arial"/>
-          <w:lang w:val="en-US"/>
-        </w:rPr>
-        <w:t>getList of Companies in a Sector</w:t>
+      <w:proofErr w:type="spellStart"/>
+      <w:r>
+        <w:rPr>
+          <w:rFonts w:ascii="Arial" w:hAnsi="Arial" w:cs="Arial"/>
+          <w:lang w:val="en-US"/>
+        </w:rPr>
+        <w:t>getList</w:t>
+      </w:r>
+      <w:proofErr w:type="spellEnd"/>
+      <w:r>
+        <w:rPr>
+          <w:rFonts w:ascii="Arial" w:hAnsi="Arial" w:cs="Arial"/>
+          <w:lang w:val="en-US"/>
+        </w:rPr>
+        <w:t xml:space="preserve"> of Companies in a Sector</w:t>
       </w:r>
     </w:p>
     <w:p>
@@ -8228,12 +8731,21 @@
           <w:lang w:val="en-US"/>
         </w:rPr>
       </w:pPr>
-      <w:r>
-        <w:rPr>
-          <w:rFonts w:ascii="Arial" w:hAnsi="Arial" w:cs="Arial"/>
-          <w:lang w:val="en-US"/>
-        </w:rPr>
-        <w:t>getSectorPrice Sector I</w:t>
+      <w:proofErr w:type="spellStart"/>
+      <w:r>
+        <w:rPr>
+          <w:rFonts w:ascii="Arial" w:hAnsi="Arial" w:cs="Arial"/>
+          <w:lang w:val="en-US"/>
+        </w:rPr>
+        <w:t>getSectorPrice</w:t>
+      </w:r>
+      <w:proofErr w:type="spellEnd"/>
+      <w:r>
+        <w:rPr>
+          <w:rFonts w:ascii="Arial" w:hAnsi="Arial" w:cs="Arial"/>
+          <w:lang w:val="en-US"/>
+        </w:rPr>
+        <w:t xml:space="preserve"> Sector I</w:t>
       </w:r>
       <w:r>
         <w:rPr>
@@ -8340,6 +8852,7 @@
           <w:lang w:val="en-US"/>
         </w:rPr>
       </w:pPr>
+      <w:proofErr w:type="spellStart"/>
       <w:r>
         <w:rPr>
           <w:rFonts w:ascii="Arial" w:hAnsi="Arial" w:cs="Arial"/>
@@ -8347,6 +8860,7 @@
         </w:rPr>
         <w:t>StockExchange</w:t>
       </w:r>
+      <w:proofErr w:type="spellEnd"/>
     </w:p>
     <w:p>
       <w:pPr>
@@ -8358,6 +8872,7 @@
           <w:lang w:val="en-US"/>
         </w:rPr>
       </w:pPr>
+      <w:proofErr w:type="spellStart"/>
       <w:r>
         <w:rPr>
           <w:rFonts w:ascii="Arial" w:hAnsi="Arial" w:cs="Arial"/>
@@ -8372,6 +8887,7 @@
         </w:rPr>
         <w:t>List</w:t>
       </w:r>
+      <w:proofErr w:type="spellEnd"/>
     </w:p>
     <w:p>
       <w:pPr>
@@ -8383,6 +8899,7 @@
           <w:lang w:val="en-US"/>
         </w:rPr>
       </w:pPr>
+      <w:proofErr w:type="spellStart"/>
       <w:r>
         <w:rPr>
           <w:rFonts w:ascii="Arial" w:hAnsi="Arial" w:cs="Arial"/>
@@ -8390,6 +8907,7 @@
         </w:rPr>
         <w:t>addStockExchange</w:t>
       </w:r>
+      <w:proofErr w:type="spellEnd"/>
     </w:p>
     <w:p>
       <w:pPr>
@@ -8401,6 +8919,7 @@
           <w:lang w:val="en-US"/>
         </w:rPr>
       </w:pPr>
+      <w:proofErr w:type="spellStart"/>
       <w:r>
         <w:rPr>
           <w:rFonts w:ascii="Arial" w:hAnsi="Arial" w:cs="Arial"/>
@@ -8420,7 +8939,15 @@
           <w:rFonts w:ascii="Arial" w:hAnsi="Arial" w:cs="Arial"/>
           <w:lang w:val="en-US"/>
         </w:rPr>
-        <w:t>List – in a specific Stock Exchange</w:t>
+        <w:t>List</w:t>
+      </w:r>
+      <w:proofErr w:type="spellEnd"/>
+      <w:r>
+        <w:rPr>
+          <w:rFonts w:ascii="Arial" w:hAnsi="Arial" w:cs="Arial"/>
+          <w:lang w:val="en-US"/>
+        </w:rPr>
+        <w:t xml:space="preserve"> – in a specific Stock Exchange</w:t>
       </w:r>
     </w:p>
     <w:p>
@@ -8448,7 +8975,21 @@
           <w:rFonts w:ascii="Arial" w:hAnsi="Arial" w:cs="Arial"/>
           <w:lang w:val="en-US"/>
         </w:rPr>
-        <w:t>Each of above Microserviceneed to comprise below functionality, which need to be developed</w:t>
+        <w:t>Each of above Microservice</w:t>
+      </w:r>
+      <w:r>
+        <w:rPr>
+          <w:rFonts w:ascii="Arial" w:hAnsi="Arial" w:cs="Arial"/>
+          <w:lang w:val="en-US"/>
+        </w:rPr>
+        <w:t xml:space="preserve"> </w:t>
+      </w:r>
+      <w:r>
+        <w:rPr>
+          <w:rFonts w:ascii="Arial" w:hAnsi="Arial" w:cs="Arial"/>
+          <w:lang w:val="en-US"/>
+        </w:rPr>
+        <w:t>need to comprise below functionality, which need to be developed</w:t>
       </w:r>
     </w:p>
     <w:p>
@@ -8600,7 +9141,23 @@
           <w:lang w:val="en-US"/>
         </w:rPr>
         <w:lastRenderedPageBreak/>
-        <w:t>Entity &amp; Model classes, including appropriate relationship (like One-One, Many-One, etc…) between Entity Classes</w:t>
+        <w:t xml:space="preserve">Entity &amp; Model classes, including appropriate relationship (like One-One, Many-One, </w:t>
+      </w:r>
+      <w:proofErr w:type="spellStart"/>
+      <w:r>
+        <w:rPr>
+          <w:rFonts w:ascii="Arial" w:hAnsi="Arial" w:cs="Arial"/>
+          <w:lang w:val="en-US"/>
+        </w:rPr>
+        <w:t>etc</w:t>
+      </w:r>
+      <w:proofErr w:type="spellEnd"/>
+      <w:r>
+        <w:rPr>
+          <w:rFonts w:ascii="Arial" w:hAnsi="Arial" w:cs="Arial"/>
+          <w:lang w:val="en-US"/>
+        </w:rPr>
+        <w:t>…) between Entity Classes</w:t>
       </w:r>
       <w:r>
         <w:rPr>
@@ -8680,7 +9237,55 @@
           <w:rFonts w:ascii="Arial" w:hAnsi="Arial" w:cs="Arial"/>
           <w:lang w:val="en-US"/>
         </w:rPr>
-        <w:t>It is possible that one Microservice need to interact with other Microservice(using RestTemplate or FeignClient)</w:t>
+        <w:t xml:space="preserve">It is possible that one Microservice need to interact with other </w:t>
+      </w:r>
+      <w:proofErr w:type="gramStart"/>
+      <w:r>
+        <w:rPr>
+          <w:rFonts w:ascii="Arial" w:hAnsi="Arial" w:cs="Arial"/>
+          <w:lang w:val="en-US"/>
+        </w:rPr>
+        <w:t>Microservice(</w:t>
+      </w:r>
+      <w:proofErr w:type="gramEnd"/>
+      <w:r>
+        <w:rPr>
+          <w:rFonts w:ascii="Arial" w:hAnsi="Arial" w:cs="Arial"/>
+          <w:lang w:val="en-US"/>
+        </w:rPr>
+        <w:t xml:space="preserve">using </w:t>
+      </w:r>
+      <w:proofErr w:type="spellStart"/>
+      <w:r>
+        <w:rPr>
+          <w:rFonts w:ascii="Arial" w:hAnsi="Arial" w:cs="Arial"/>
+          <w:lang w:val="en-US"/>
+        </w:rPr>
+        <w:t>RestTemplate</w:t>
+      </w:r>
+      <w:proofErr w:type="spellEnd"/>
+      <w:r>
+        <w:rPr>
+          <w:rFonts w:ascii="Arial" w:hAnsi="Arial" w:cs="Arial"/>
+          <w:lang w:val="en-US"/>
+        </w:rPr>
+        <w:t xml:space="preserve"> or </w:t>
+      </w:r>
+      <w:proofErr w:type="spellStart"/>
+      <w:r>
+        <w:rPr>
+          <w:rFonts w:ascii="Arial" w:hAnsi="Arial" w:cs="Arial"/>
+          <w:lang w:val="en-US"/>
+        </w:rPr>
+        <w:t>FeignClient</w:t>
+      </w:r>
+      <w:proofErr w:type="spellEnd"/>
+      <w:r>
+        <w:rPr>
+          <w:rFonts w:ascii="Arial" w:hAnsi="Arial" w:cs="Arial"/>
+          <w:lang w:val="en-US"/>
+        </w:rPr>
+        <w:t>)</w:t>
       </w:r>
     </w:p>
     <w:p>
@@ -8738,14 +9343,30 @@
           <w:rFonts w:ascii="Arial" w:hAnsi="Arial" w:cs="Arial"/>
           <w:lang w:val="en-US"/>
         </w:rPr>
-        <w:t xml:space="preserve"> or any other .Net supportable client </w:t>
-      </w:r>
-      <w:r>
-        <w:rPr>
-          <w:rFonts w:ascii="Arial" w:hAnsi="Arial" w:cs="Arial"/>
-          <w:lang w:val="en-US"/>
-        </w:rPr>
-        <w:t xml:space="preserve"> can be used to invoke one Microservice, from another Microservice</w:t>
+        <w:t xml:space="preserve"> or any other .Net supportable </w:t>
+      </w:r>
+      <w:proofErr w:type="gramStart"/>
+      <w:r>
+        <w:rPr>
+          <w:rFonts w:ascii="Arial" w:hAnsi="Arial" w:cs="Arial"/>
+          <w:lang w:val="en-US"/>
+        </w:rPr>
+        <w:t xml:space="preserve">client </w:t>
+      </w:r>
+      <w:r>
+        <w:rPr>
+          <w:rFonts w:ascii="Arial" w:hAnsi="Arial" w:cs="Arial"/>
+          <w:lang w:val="en-US"/>
+        </w:rPr>
+        <w:t xml:space="preserve"> can</w:t>
+      </w:r>
+      <w:proofErr w:type="gramEnd"/>
+      <w:r>
+        <w:rPr>
+          <w:rFonts w:ascii="Arial" w:hAnsi="Arial" w:cs="Arial"/>
+          <w:lang w:val="en-US"/>
+        </w:rPr>
+        <w:t xml:space="preserve"> be used to invoke one Microservice, from another Microservice</w:t>
       </w:r>
     </w:p>
     <w:p>
@@ -8799,8 +9420,33 @@
           <w:rFonts w:ascii="Arial" w:hAnsi="Arial" w:cs="Arial"/>
           <w:lang w:val="en-US"/>
         </w:rPr>
-        <w:t>ng code can be developed using NUnit, Moq</w:t>
-      </w:r>
+        <w:t xml:space="preserve">ng code can be developed using </w:t>
+      </w:r>
+      <w:proofErr w:type="spellStart"/>
+      <w:r>
+        <w:rPr>
+          <w:rFonts w:ascii="Arial" w:hAnsi="Arial" w:cs="Arial"/>
+          <w:lang w:val="en-US"/>
+        </w:rPr>
+        <w:t>NUnit</w:t>
+      </w:r>
+      <w:proofErr w:type="spellEnd"/>
+      <w:r>
+        <w:rPr>
+          <w:rFonts w:ascii="Arial" w:hAnsi="Arial" w:cs="Arial"/>
+          <w:lang w:val="en-US"/>
+        </w:rPr>
+        <w:t xml:space="preserve">, </w:t>
+      </w:r>
+      <w:proofErr w:type="spellStart"/>
+      <w:r>
+        <w:rPr>
+          <w:rFonts w:ascii="Arial" w:hAnsi="Arial" w:cs="Arial"/>
+          <w:lang w:val="en-US"/>
+        </w:rPr>
+        <w:t>Moq</w:t>
+      </w:r>
+      <w:proofErr w:type="spellEnd"/>
       <w:r>
         <w:rPr>
           <w:rFonts w:ascii="Arial" w:hAnsi="Arial" w:cs="Arial"/>
@@ -8838,14 +9484,46 @@
           <w:rFonts w:ascii="Arial" w:hAnsi="Arial" w:cs="Arial"/>
           <w:lang w:val="en-US"/>
         </w:rPr>
-        <w:t>Below are list of Database Tables</w:t>
-      </w:r>
-      <w:r>
-        <w:rPr>
-          <w:rFonts w:ascii="Arial" w:hAnsi="Arial" w:cs="Arial"/>
-          <w:lang w:val="en-US"/>
-        </w:rPr>
-        <w:t>, for actual fields refer corresponding Entity classes. Though, ideally each Microserviceneed to use separate database, it should be fine to place all below DB Tables in a single database</w:t>
+        <w:t xml:space="preserve">Below </w:t>
+      </w:r>
+      <w:proofErr w:type="gramStart"/>
+      <w:r>
+        <w:rPr>
+          <w:rFonts w:ascii="Arial" w:hAnsi="Arial" w:cs="Arial"/>
+          <w:lang w:val="en-US"/>
+        </w:rPr>
+        <w:t>are</w:t>
+      </w:r>
+      <w:proofErr w:type="gramEnd"/>
+      <w:r>
+        <w:rPr>
+          <w:rFonts w:ascii="Arial" w:hAnsi="Arial" w:cs="Arial"/>
+          <w:lang w:val="en-US"/>
+        </w:rPr>
+        <w:t xml:space="preserve"> list of Database Tables</w:t>
+      </w:r>
+      <w:r>
+        <w:rPr>
+          <w:rFonts w:ascii="Arial" w:hAnsi="Arial" w:cs="Arial"/>
+          <w:lang w:val="en-US"/>
+        </w:rPr>
+        <w:t xml:space="preserve">, for actual fields refer corresponding Entity classes. Though, ideally each </w:t>
+      </w:r>
+      <w:proofErr w:type="spellStart"/>
+      <w:r>
+        <w:rPr>
+          <w:rFonts w:ascii="Arial" w:hAnsi="Arial" w:cs="Arial"/>
+          <w:lang w:val="en-US"/>
+        </w:rPr>
+        <w:t>Microserviceneed</w:t>
+      </w:r>
+      <w:proofErr w:type="spellEnd"/>
+      <w:r>
+        <w:rPr>
+          <w:rFonts w:ascii="Arial" w:hAnsi="Arial" w:cs="Arial"/>
+          <w:lang w:val="en-US"/>
+        </w:rPr>
+        <w:t xml:space="preserve"> to use separate database, it should be fine to place all below DB Tables in a single database</w:t>
       </w:r>
     </w:p>
     <w:tbl>
@@ -8997,6 +9675,7 @@
                 <w:lang w:val="en-US"/>
               </w:rPr>
             </w:pPr>
+            <w:proofErr w:type="spellStart"/>
             <w:r>
               <w:rPr>
                 <w:rFonts w:ascii="Arial" w:hAnsi="Arial" w:cs="Arial"/>
@@ -9007,6 +9686,7 @@
               </w:rPr>
               <w:t>StockPrice</w:t>
             </w:r>
+            <w:proofErr w:type="spellEnd"/>
           </w:p>
         </w:tc>
         <w:tc>
@@ -9053,6 +9733,7 @@
                 <w:lang w:val="en-US"/>
               </w:rPr>
             </w:pPr>
+            <w:proofErr w:type="spellStart"/>
             <w:r>
               <w:rPr>
                 <w:rFonts w:ascii="Arial" w:hAnsi="Arial" w:cs="Arial"/>
@@ -9063,6 +9744,7 @@
               </w:rPr>
               <w:t>IPODetails</w:t>
             </w:r>
+            <w:proofErr w:type="spellEnd"/>
           </w:p>
         </w:tc>
         <w:tc>
@@ -9155,7 +9837,43 @@
                 <w:color w:val="auto"/>
                 <w:lang w:val="en-US"/>
               </w:rPr>
-              <w:t>the list of Sectors(like Health Care, banking, etc…) supported</w:t>
+              <w:t xml:space="preserve">the list of </w:t>
+            </w:r>
+            <w:proofErr w:type="gramStart"/>
+            <w:r>
+              <w:rPr>
+                <w:rFonts w:ascii="Arial" w:hAnsi="Arial" w:cs="Arial"/>
+                <w:color w:val="auto"/>
+                <w:lang w:val="en-US"/>
+              </w:rPr>
+              <w:t>Sectors(</w:t>
+            </w:r>
+            <w:proofErr w:type="gramEnd"/>
+            <w:r>
+              <w:rPr>
+                <w:rFonts w:ascii="Arial" w:hAnsi="Arial" w:cs="Arial"/>
+                <w:color w:val="auto"/>
+                <w:lang w:val="en-US"/>
+              </w:rPr>
+              <w:t xml:space="preserve">like Health Care, banking, </w:t>
+            </w:r>
+            <w:proofErr w:type="spellStart"/>
+            <w:r>
+              <w:rPr>
+                <w:rFonts w:ascii="Arial" w:hAnsi="Arial" w:cs="Arial"/>
+                <w:color w:val="auto"/>
+                <w:lang w:val="en-US"/>
+              </w:rPr>
+              <w:t>etc</w:t>
+            </w:r>
+            <w:proofErr w:type="spellEnd"/>
+            <w:r>
+              <w:rPr>
+                <w:rFonts w:ascii="Arial" w:hAnsi="Arial" w:cs="Arial"/>
+                <w:color w:val="auto"/>
+                <w:lang w:val="en-US"/>
+              </w:rPr>
+              <w:t>…) supported</w:t>
             </w:r>
           </w:p>
         </w:tc>
@@ -9243,6 +9961,7 @@
                 <w:lang w:val="en-US"/>
               </w:rPr>
             </w:pPr>
+            <w:proofErr w:type="spellStart"/>
             <w:r>
               <w:rPr>
                 <w:rFonts w:ascii="Arial" w:hAnsi="Arial" w:cs="Arial"/>
@@ -9253,6 +9972,7 @@
               </w:rPr>
               <w:t>StockExchange</w:t>
             </w:r>
+            <w:proofErr w:type="spellEnd"/>
           </w:p>
         </w:tc>
         <w:tc>
@@ -9274,7 +9994,25 @@
                 <w:color w:val="auto"/>
                 <w:lang w:val="en-US"/>
               </w:rPr>
-              <w:t xml:space="preserve">Stores the list of Stock Exchanges supported(like </w:t>
+              <w:t xml:space="preserve">Stores the list of Stock Exchanges </w:t>
+            </w:r>
+            <w:proofErr w:type="gramStart"/>
+            <w:r>
+              <w:rPr>
+                <w:rFonts w:ascii="Arial" w:hAnsi="Arial" w:cs="Arial"/>
+                <w:color w:val="auto"/>
+                <w:lang w:val="en-US"/>
+              </w:rPr>
+              <w:t>supported(</w:t>
+            </w:r>
+            <w:proofErr w:type="gramEnd"/>
+            <w:r>
+              <w:rPr>
+                <w:rFonts w:ascii="Arial" w:hAnsi="Arial" w:cs="Arial"/>
+                <w:color w:val="auto"/>
+                <w:lang w:val="en-US"/>
+              </w:rPr>
+              <w:t xml:space="preserve">like </w:t>
             </w:r>
           </w:p>
         </w:tc>
@@ -9408,7 +10146,23 @@
           <w:rFonts w:ascii="Arial" w:hAnsi="Arial" w:cs="Arial"/>
           <w:lang w:val="en-US"/>
         </w:rPr>
-        <w:t xml:space="preserve"> Gateway which further routes to a specific Microservice based on the url pattern</w:t>
+        <w:t xml:space="preserve"> Gateway which further routes to a specific Microservice based on the </w:t>
+      </w:r>
+      <w:proofErr w:type="spellStart"/>
+      <w:r>
+        <w:rPr>
+          <w:rFonts w:ascii="Arial" w:hAnsi="Arial" w:cs="Arial"/>
+          <w:lang w:val="en-US"/>
+        </w:rPr>
+        <w:t>url</w:t>
+      </w:r>
+      <w:proofErr w:type="spellEnd"/>
+      <w:r>
+        <w:rPr>
+          <w:rFonts w:ascii="Arial" w:hAnsi="Arial" w:cs="Arial"/>
+          <w:lang w:val="en-US"/>
+        </w:rPr>
+        <w:t xml:space="preserve"> pattern</w:t>
       </w:r>
     </w:p>
     <w:p>
@@ -9444,12 +10198,21 @@
           <w:lang w:val="en-US"/>
         </w:rPr>
       </w:pPr>
-      <w:r>
-        <w:rPr>
-          <w:rFonts w:ascii="Arial" w:hAnsi="Arial" w:cs="Arial"/>
-          <w:lang w:val="en-US"/>
-        </w:rPr>
-        <w:t>PostMan, to test REST end points</w:t>
+      <w:proofErr w:type="spellStart"/>
+      <w:r>
+        <w:rPr>
+          <w:rFonts w:ascii="Arial" w:hAnsi="Arial" w:cs="Arial"/>
+          <w:lang w:val="en-US"/>
+        </w:rPr>
+        <w:t>PostMan</w:t>
+      </w:r>
+      <w:proofErr w:type="spellEnd"/>
+      <w:r>
+        <w:rPr>
+          <w:rFonts w:ascii="Arial" w:hAnsi="Arial" w:cs="Arial"/>
+          <w:lang w:val="en-US"/>
+        </w:rPr>
+        <w:t>, to test REST end points</w:t>
       </w:r>
     </w:p>
     <w:p>
@@ -9632,6 +10395,7 @@
         </w:rPr>
         <w:t xml:space="preserve">Create additional Microservice which takes care of authentication and role activities, and JWT Token validation. </w:t>
       </w:r>
+      <w:proofErr w:type="spellStart"/>
       <w:r>
         <w:rPr>
           <w:rFonts w:ascii="Arial" w:hAnsi="Arial" w:cs="Arial"/>
@@ -9639,12 +10403,29 @@
         </w:rPr>
         <w:t>Api</w:t>
       </w:r>
-      <w:r>
-        <w:rPr>
-          <w:rFonts w:ascii="Arial" w:hAnsi="Arial" w:cs="Arial"/>
-          <w:lang w:val="en-US"/>
-        </w:rPr>
-        <w:t xml:space="preserve"> Security need to be used for Authentication. On successful authentication or token validation the actual request need to be forwarded to the corresponding Microservice. Invoke authentication REST endpoints from </w:t>
+      <w:proofErr w:type="spellEnd"/>
+      <w:r>
+        <w:rPr>
+          <w:rFonts w:ascii="Arial" w:hAnsi="Arial" w:cs="Arial"/>
+          <w:lang w:val="en-US"/>
+        </w:rPr>
+        <w:t xml:space="preserve"> Security need to be used for Authentication. On successful authentication or token validation the actual request </w:t>
+      </w:r>
+      <w:proofErr w:type="gramStart"/>
+      <w:r>
+        <w:rPr>
+          <w:rFonts w:ascii="Arial" w:hAnsi="Arial" w:cs="Arial"/>
+          <w:lang w:val="en-US"/>
+        </w:rPr>
+        <w:t>need</w:t>
+      </w:r>
+      <w:proofErr w:type="gramEnd"/>
+      <w:r>
+        <w:rPr>
+          <w:rFonts w:ascii="Arial" w:hAnsi="Arial" w:cs="Arial"/>
+          <w:lang w:val="en-US"/>
+        </w:rPr>
+        <w:t xml:space="preserve"> to be forwarded to the corresponding Microservice. Invoke authentication REST endpoints from </w:t>
       </w:r>
       <w:r>
         <w:rPr>
@@ -9667,6 +10448,7 @@
         </w:rPr>
         <w:t xml:space="preserve">d in </w:t>
       </w:r>
+      <w:proofErr w:type="spellStart"/>
       <w:r>
         <w:rPr>
           <w:rFonts w:ascii="Arial" w:hAnsi="Arial" w:cs="Arial"/>
@@ -9681,6 +10463,7 @@
         </w:rPr>
         <w:t>Server</w:t>
       </w:r>
+      <w:proofErr w:type="spellEnd"/>
       <w:r>
         <w:rPr>
           <w:rFonts w:ascii="Arial" w:hAnsi="Arial" w:cs="Arial"/>
@@ -9733,7 +10516,7 @@
           <w:lang w:eastAsia="en-IN"/>
         </w:rPr>
         <w:drawing>
-          <wp:inline distT="0" distB="0" distL="0" distR="0">
+          <wp:inline distT="0" distB="0" distL="0" distR="0" wp14:anchorId="102E4E72" wp14:editId="5B841B4B">
             <wp:extent cx="5731510" cy="2953662"/>
             <wp:effectExtent l="19050" t="0" r="2540" b="0"/>
             <wp:docPr id="2" name="Picture 19" descr="C:\Users\SANTHOSH\Desktop\fg2.PNG"/>
@@ -9842,6 +10625,8 @@
           <w:lang w:val="en-US"/>
         </w:rPr>
       </w:pPr>
+      <w:proofErr w:type="spellStart"/>
+      <w:proofErr w:type="gramStart"/>
       <w:r>
         <w:rPr>
           <w:rFonts w:ascii="Arial" w:hAnsi="Arial" w:cs="Arial"/>
@@ -9857,6 +10642,8 @@
         </w:rPr>
         <w:t>Dockerize</w:t>
       </w:r>
+      <w:proofErr w:type="spellEnd"/>
+      <w:proofErr w:type="gramEnd"/>
       <w:r>
         <w:rPr>
           <w:rFonts w:ascii="Arial" w:hAnsi="Arial" w:cs="Arial"/>
@@ -9864,12 +10651,53 @@
         </w:rPr>
         <w:t xml:space="preserve"> </w:t>
       </w:r>
-      <w:r>
-        <w:rPr>
-          <w:rFonts w:ascii="Arial" w:hAnsi="Arial" w:cs="Arial"/>
-          <w:lang w:val="en-US"/>
-        </w:rPr>
-        <w:t xml:space="preserve">atleast Front End or any one Microservice of Mid Tier. Provide Dockerfile and the docker commands used to create image and run Container. Share Screen shots of running Docker.  </w:t>
+      <w:proofErr w:type="spellStart"/>
+      <w:r>
+        <w:rPr>
+          <w:rFonts w:ascii="Arial" w:hAnsi="Arial" w:cs="Arial"/>
+          <w:lang w:val="en-US"/>
+        </w:rPr>
+        <w:t>atleast</w:t>
+      </w:r>
+      <w:proofErr w:type="spellEnd"/>
+      <w:r>
+        <w:rPr>
+          <w:rFonts w:ascii="Arial" w:hAnsi="Arial" w:cs="Arial"/>
+          <w:lang w:val="en-US"/>
+        </w:rPr>
+        <w:t xml:space="preserve"> Front End or any one Microservice of </w:t>
+      </w:r>
+      <w:proofErr w:type="spellStart"/>
+      <w:r>
+        <w:rPr>
+          <w:rFonts w:ascii="Arial" w:hAnsi="Arial" w:cs="Arial"/>
+          <w:lang w:val="en-US"/>
+        </w:rPr>
+        <w:t>Mid Tier</w:t>
+      </w:r>
+      <w:proofErr w:type="spellEnd"/>
+      <w:r>
+        <w:rPr>
+          <w:rFonts w:ascii="Arial" w:hAnsi="Arial" w:cs="Arial"/>
+          <w:lang w:val="en-US"/>
+        </w:rPr>
+        <w:t xml:space="preserve">. Provide </w:t>
+      </w:r>
+      <w:proofErr w:type="spellStart"/>
+      <w:r>
+        <w:rPr>
+          <w:rFonts w:ascii="Arial" w:hAnsi="Arial" w:cs="Arial"/>
+          <w:lang w:val="en-US"/>
+        </w:rPr>
+        <w:t>Dockerfile</w:t>
+      </w:r>
+      <w:proofErr w:type="spellEnd"/>
+      <w:r>
+        <w:rPr>
+          <w:rFonts w:ascii="Arial" w:hAnsi="Arial" w:cs="Arial"/>
+          <w:lang w:val="en-US"/>
+        </w:rPr>
+        <w:t xml:space="preserve"> and the docker commands used to create image and run Container. Share Screen shots of running Docker.  </w:t>
       </w:r>
     </w:p>
     <w:p>
@@ -9894,7 +10722,23 @@
           <w:rFonts w:ascii="Arial" w:hAnsi="Arial" w:cs="Arial"/>
           <w:lang w:val="en-US"/>
         </w:rPr>
-        <w:t xml:space="preserve"> As already known JMeter  is used to perform Performance or Load Testing. Create a JMeter Test Case, which invokes a REST End point, with multiple threads. </w:t>
+        <w:t xml:space="preserve"> As already known </w:t>
+      </w:r>
+      <w:proofErr w:type="gramStart"/>
+      <w:r>
+        <w:rPr>
+          <w:rFonts w:ascii="Arial" w:hAnsi="Arial" w:cs="Arial"/>
+          <w:lang w:val="en-US"/>
+        </w:rPr>
+        <w:t>JMeter  is</w:t>
+      </w:r>
+      <w:proofErr w:type="gramEnd"/>
+      <w:r>
+        <w:rPr>
+          <w:rFonts w:ascii="Arial" w:hAnsi="Arial" w:cs="Arial"/>
+          <w:lang w:val="en-US"/>
+        </w:rPr>
+        <w:t xml:space="preserve"> used to perform Performance or Load Testing. Create a JMeter Test Case, which invokes a REST End point, with multiple threads. </w:t>
       </w:r>
     </w:p>
     <w:p>
@@ -9911,7 +10755,39 @@
           <w:rFonts w:ascii="Arial" w:hAnsi="Arial" w:cs="Arial"/>
           <w:lang w:val="en-US"/>
         </w:rPr>
-        <w:t>Check in jmx file and share the report generated after Performance Testing. Repeat this for atleast two REST end points.</w:t>
+        <w:t xml:space="preserve">Check in </w:t>
+      </w:r>
+      <w:proofErr w:type="spellStart"/>
+      <w:r>
+        <w:rPr>
+          <w:rFonts w:ascii="Arial" w:hAnsi="Arial" w:cs="Arial"/>
+          <w:lang w:val="en-US"/>
+        </w:rPr>
+        <w:t>jmx</w:t>
+      </w:r>
+      <w:proofErr w:type="spellEnd"/>
+      <w:r>
+        <w:rPr>
+          <w:rFonts w:ascii="Arial" w:hAnsi="Arial" w:cs="Arial"/>
+          <w:lang w:val="en-US"/>
+        </w:rPr>
+        <w:t xml:space="preserve"> file and share the report generated after Performance Testing. Repeat this for </w:t>
+      </w:r>
+      <w:proofErr w:type="spellStart"/>
+      <w:r>
+        <w:rPr>
+          <w:rFonts w:ascii="Arial" w:hAnsi="Arial" w:cs="Arial"/>
+          <w:lang w:val="en-US"/>
+        </w:rPr>
+        <w:t>atleast</w:t>
+      </w:r>
+      <w:proofErr w:type="spellEnd"/>
+      <w:r>
+        <w:rPr>
+          <w:rFonts w:ascii="Arial" w:hAnsi="Arial" w:cs="Arial"/>
+          <w:lang w:val="en-US"/>
+        </w:rPr>
+        <w:t xml:space="preserve"> two REST end points.</w:t>
       </w:r>
       <w:r>
         <w:rPr>
@@ -9945,6 +10821,7 @@
         </w:rPr>
         <w:t xml:space="preserve"> Code coverage is a Quality Metric to check if sufficient number of Test Cases are created. </w:t>
       </w:r>
+      <w:proofErr w:type="spellStart"/>
       <w:r>
         <w:rPr>
           <w:rFonts w:ascii="Arial" w:hAnsi="Arial" w:cs="Arial"/>
@@ -9952,19 +10829,52 @@
         </w:rPr>
         <w:t>OpenCover</w:t>
       </w:r>
-      <w:r>
-        <w:rPr>
-          <w:rFonts w:ascii="Arial" w:hAnsi="Arial" w:cs="Arial"/>
-          <w:lang w:val="en-US"/>
-        </w:rPr>
-        <w:t xml:space="preserve"> tool can be used as Code Coverage Tool. Code Coverage can be performed on any one Microservice.</w:t>
-      </w:r>
-      <w:r>
-        <w:rPr>
-          <w:rFonts w:ascii="Arial" w:hAnsi="Arial" w:cs="Arial"/>
-          <w:lang w:val="en-US"/>
-        </w:rPr>
-        <w:t>Ensure that Code Coverage need to be atleast 8</w:t>
+      <w:proofErr w:type="spellEnd"/>
+      <w:r>
+        <w:rPr>
+          <w:rFonts w:ascii="Arial" w:hAnsi="Arial" w:cs="Arial"/>
+          <w:lang w:val="en-US"/>
+        </w:rPr>
+        <w:t xml:space="preserve"> tool can be used as Code Coverage Tool. Code Coverage can be performed on any one </w:t>
+      </w:r>
+      <w:proofErr w:type="spellStart"/>
+      <w:r>
+        <w:rPr>
+          <w:rFonts w:ascii="Arial" w:hAnsi="Arial" w:cs="Arial"/>
+          <w:lang w:val="en-US"/>
+        </w:rPr>
+        <w:t>Microservice.</w:t>
+      </w:r>
+      <w:r>
+        <w:rPr>
+          <w:rFonts w:ascii="Arial" w:hAnsi="Arial" w:cs="Arial"/>
+          <w:lang w:val="en-US"/>
+        </w:rPr>
+        <w:t>Ensure</w:t>
+      </w:r>
+      <w:proofErr w:type="spellEnd"/>
+      <w:r>
+        <w:rPr>
+          <w:rFonts w:ascii="Arial" w:hAnsi="Arial" w:cs="Arial"/>
+          <w:lang w:val="en-US"/>
+        </w:rPr>
+        <w:t xml:space="preserve"> that Code Coverage need to be </w:t>
+      </w:r>
+      <w:proofErr w:type="spellStart"/>
+      <w:r>
+        <w:rPr>
+          <w:rFonts w:ascii="Arial" w:hAnsi="Arial" w:cs="Arial"/>
+          <w:lang w:val="en-US"/>
+        </w:rPr>
+        <w:t>atleast</w:t>
+      </w:r>
+      <w:proofErr w:type="spellEnd"/>
+      <w:r>
+        <w:rPr>
+          <w:rFonts w:ascii="Arial" w:hAnsi="Arial" w:cs="Arial"/>
+          <w:lang w:val="en-US"/>
+        </w:rPr>
+        <w:t xml:space="preserve"> 8</w:t>
       </w:r>
       <w:r>
         <w:rPr>
@@ -10010,7 +10920,7 @@
           <w:lang w:eastAsia="en-IN"/>
         </w:rPr>
         <w:drawing>
-          <wp:inline distT="0" distB="0" distL="0" distR="0">
+          <wp:inline distT="0" distB="0" distL="0" distR="0" wp14:anchorId="7617E8B4" wp14:editId="0E474724">
             <wp:extent cx="5731510" cy="2706799"/>
             <wp:effectExtent l="19050" t="0" r="2540" b="0"/>
             <wp:docPr id="23" name="Picture 23" descr="C:\Users\SANTHOSH\Desktop\Capture.PNG"/>
@@ -10124,7 +11034,23 @@
           <w:rFonts w:ascii="Arial" w:hAnsi="Arial" w:cs="Arial"/>
           <w:lang w:val="en-US"/>
         </w:rPr>
-        <w:t xml:space="preserve"> As already known Jenkins is popular tool to perform CI/CD. When the code is pushed to GIT, build need to be automatically created and deployed. If possible create a Docker image and run the Container on Docker Host</w:t>
+        <w:t xml:space="preserve"> As already known Jenkins is popular tool to perform CI/CD. When the code is pushed to GIT, build need to be automatically created and deployed. If </w:t>
+      </w:r>
+      <w:proofErr w:type="gramStart"/>
+      <w:r>
+        <w:rPr>
+          <w:rFonts w:ascii="Arial" w:hAnsi="Arial" w:cs="Arial"/>
+          <w:lang w:val="en-US"/>
+        </w:rPr>
+        <w:t>possible</w:t>
+      </w:r>
+      <w:proofErr w:type="gramEnd"/>
+      <w:r>
+        <w:rPr>
+          <w:rFonts w:ascii="Arial" w:hAnsi="Arial" w:cs="Arial"/>
+          <w:lang w:val="en-US"/>
+        </w:rPr>
+        <w:t xml:space="preserve"> create a Docker image and run the Container on Docker Host</w:t>
       </w:r>
     </w:p>
     <w:p>
@@ -10141,7 +11067,23 @@
           <w:rFonts w:ascii="Arial" w:hAnsi="Arial" w:cs="Arial"/>
           <w:lang w:val="en-US"/>
         </w:rPr>
-        <w:t>This Phase also includes completion of Integration of Front end with Mid Tier.</w:t>
+        <w:t xml:space="preserve">This Phase also includes completion of Integration of Front end with </w:t>
+      </w:r>
+      <w:proofErr w:type="spellStart"/>
+      <w:r>
+        <w:rPr>
+          <w:rFonts w:ascii="Arial" w:hAnsi="Arial" w:cs="Arial"/>
+          <w:lang w:val="en-US"/>
+        </w:rPr>
+        <w:t>Mid Tier</w:t>
+      </w:r>
+      <w:proofErr w:type="spellEnd"/>
+      <w:r>
+        <w:rPr>
+          <w:rFonts w:ascii="Arial" w:hAnsi="Arial" w:cs="Arial"/>
+          <w:lang w:val="en-US"/>
+        </w:rPr>
+        <w:t>.</w:t>
       </w:r>
     </w:p>
     <w:p>
@@ -10182,7 +11124,39 @@
           <w:rFonts w:ascii="Arial" w:hAnsi="Arial" w:cs="Arial"/>
           <w:lang w:val="en-US"/>
         </w:rPr>
-        <w:t xml:space="preserve"> Any of the Microservices or Front End can be deployed on any Cloud(AWS, Azure, etc…) of your choice.  </w:t>
+        <w:t xml:space="preserve"> Any of the Microservices or Front End can be deployed on any </w:t>
+      </w:r>
+      <w:proofErr w:type="gramStart"/>
+      <w:r>
+        <w:rPr>
+          <w:rFonts w:ascii="Arial" w:hAnsi="Arial" w:cs="Arial"/>
+          <w:lang w:val="en-US"/>
+        </w:rPr>
+        <w:t>Cloud(</w:t>
+      </w:r>
+      <w:proofErr w:type="gramEnd"/>
+      <w:r>
+        <w:rPr>
+          <w:rFonts w:ascii="Arial" w:hAnsi="Arial" w:cs="Arial"/>
+          <w:lang w:val="en-US"/>
+        </w:rPr>
+        <w:t xml:space="preserve">AWS, Azure, </w:t>
+      </w:r>
+      <w:proofErr w:type="spellStart"/>
+      <w:r>
+        <w:rPr>
+          <w:rFonts w:ascii="Arial" w:hAnsi="Arial" w:cs="Arial"/>
+          <w:lang w:val="en-US"/>
+        </w:rPr>
+        <w:t>etc</w:t>
+      </w:r>
+      <w:proofErr w:type="spellEnd"/>
+      <w:r>
+        <w:rPr>
+          <w:rFonts w:ascii="Arial" w:hAnsi="Arial" w:cs="Arial"/>
+          <w:lang w:val="en-US"/>
+        </w:rPr>
+        <w:t xml:space="preserve">…) of your choice.  </w:t>
       </w:r>
     </w:p>
     <w:p>
@@ -10244,6 +11218,7 @@
         </w:rPr>
         <w:t xml:space="preserve"> and configure it locally to run it as </w:t>
       </w:r>
+      <w:proofErr w:type="gramStart"/>
       <w:r>
         <w:rPr>
           <w:rFonts w:ascii="Arial" w:hAnsi="Arial" w:cs="Arial"/>
@@ -10258,6 +11233,7 @@
         </w:rPr>
         <w:t xml:space="preserve"> App.</w:t>
       </w:r>
+      <w:proofErr w:type="gramEnd"/>
     </w:p>
     <w:p>
       <w:pPr>
@@ -10280,6 +11256,7 @@
         </w:rPr>
         <w:t xml:space="preserve">You may need to configure </w:t>
       </w:r>
+      <w:proofErr w:type="spellStart"/>
       <w:r>
         <w:rPr>
           <w:rFonts w:ascii="Arial" w:hAnsi="Arial" w:cs="Arial"/>
@@ -10294,6 +11271,7 @@
         </w:rPr>
         <w:t>Server</w:t>
       </w:r>
+      <w:proofErr w:type="spellEnd"/>
       <w:r>
         <w:rPr>
           <w:rFonts w:ascii="Arial" w:hAnsi="Arial" w:cs="Arial"/>
@@ -10343,8 +11321,17 @@
           <w:rFonts w:ascii="Arial" w:hAnsi="Arial" w:cs="Arial"/>
           <w:lang w:val="en-US"/>
         </w:rPr>
-        <w:t>Once, it is working fine in local development environment; Configure CI/CD in Jenkins, along with Dockerization</w:t>
-      </w:r>
+        <w:t xml:space="preserve">Once, it is working fine in local development environment; Configure CI/CD in Jenkins, along with </w:t>
+      </w:r>
+      <w:proofErr w:type="spellStart"/>
+      <w:r>
+        <w:rPr>
+          <w:rFonts w:ascii="Arial" w:hAnsi="Arial" w:cs="Arial"/>
+          <w:lang w:val="en-US"/>
+        </w:rPr>
+        <w:t>Dockerization</w:t>
+      </w:r>
+      <w:proofErr w:type="spellEnd"/>
     </w:p>
     <w:p>
       <w:pPr>
@@ -10475,7 +11462,23 @@
           <w:rFonts w:ascii="Arial" w:hAnsi="Arial" w:cs="Arial"/>
           <w:lang w:val="en-US"/>
         </w:rPr>
-        <w:t>Creation of Docker Image(docker build . )</w:t>
+        <w:t xml:space="preserve">Creation of Docker </w:t>
+      </w:r>
+      <w:proofErr w:type="gramStart"/>
+      <w:r>
+        <w:rPr>
+          <w:rFonts w:ascii="Arial" w:hAnsi="Arial" w:cs="Arial"/>
+          <w:lang w:val="en-US"/>
+        </w:rPr>
+        <w:t>Image(</w:t>
+      </w:r>
+      <w:proofErr w:type="gramEnd"/>
+      <w:r>
+        <w:rPr>
+          <w:rFonts w:ascii="Arial" w:hAnsi="Arial" w:cs="Arial"/>
+          <w:lang w:val="en-US"/>
+        </w:rPr>
+        <w:t>docker build . )</w:t>
       </w:r>
     </w:p>
     <w:p>
@@ -10497,7 +11500,39 @@
           <w:rFonts w:ascii="Arial" w:hAnsi="Arial" w:cs="Arial"/>
           <w:lang w:val="en-US"/>
         </w:rPr>
-        <w:t>Create and run Docker Container(docker run &lt;image_id&gt;)</w:t>
+        <w:t xml:space="preserve">Create and run Docker </w:t>
+      </w:r>
+      <w:proofErr w:type="gramStart"/>
+      <w:r>
+        <w:rPr>
+          <w:rFonts w:ascii="Arial" w:hAnsi="Arial" w:cs="Arial"/>
+          <w:lang w:val="en-US"/>
+        </w:rPr>
+        <w:t>Container(</w:t>
+      </w:r>
+      <w:proofErr w:type="gramEnd"/>
+      <w:r>
+        <w:rPr>
+          <w:rFonts w:ascii="Arial" w:hAnsi="Arial" w:cs="Arial"/>
+          <w:lang w:val="en-US"/>
+        </w:rPr>
+        <w:t>docker run &lt;</w:t>
+      </w:r>
+      <w:proofErr w:type="spellStart"/>
+      <w:r>
+        <w:rPr>
+          <w:rFonts w:ascii="Arial" w:hAnsi="Arial" w:cs="Arial"/>
+          <w:lang w:val="en-US"/>
+        </w:rPr>
+        <w:t>image_id</w:t>
+      </w:r>
+      <w:proofErr w:type="spellEnd"/>
+      <w:r>
+        <w:rPr>
+          <w:rFonts w:ascii="Arial" w:hAnsi="Arial" w:cs="Arial"/>
+          <w:lang w:val="en-US"/>
+        </w:rPr>
+        <w:t>&gt;)</w:t>
       </w:r>
     </w:p>
     <w:p/>
@@ -10642,7 +11677,7 @@
           <w:lang w:eastAsia="en-IN"/>
         </w:rPr>
         <w:drawing>
-          <wp:inline distT="0" distB="0" distL="0" distR="0">
+          <wp:inline distT="0" distB="0" distL="0" distR="0" wp14:anchorId="5F80EC65" wp14:editId="6FF9C0FF">
             <wp:extent cx="5722620" cy="2346960"/>
             <wp:effectExtent l="0" t="0" r="0" b="0"/>
             <wp:docPr id="28" name="Picture 28"/>
@@ -10749,7 +11784,23 @@
           <w:rFonts w:ascii="Arial" w:hAnsi="Arial" w:cs="Arial"/>
           <w:lang w:val="en-US"/>
         </w:rPr>
-        <w:t xml:space="preserve">, Jquery, Angular </w:t>
+        <w:t xml:space="preserve">, </w:t>
+      </w:r>
+      <w:proofErr w:type="spellStart"/>
+      <w:r>
+        <w:rPr>
+          <w:rFonts w:ascii="Arial" w:hAnsi="Arial" w:cs="Arial"/>
+          <w:lang w:val="en-US"/>
+        </w:rPr>
+        <w:t>Jquery</w:t>
+      </w:r>
+      <w:proofErr w:type="spellEnd"/>
+      <w:r>
+        <w:rPr>
+          <w:rFonts w:ascii="Arial" w:hAnsi="Arial" w:cs="Arial"/>
+          <w:lang w:val="en-US"/>
+        </w:rPr>
+        <w:t xml:space="preserve">, Angular </w:t>
       </w:r>
       <w:r>
         <w:rPr>
@@ -10800,14 +11851,30 @@
           <w:rFonts w:ascii="Arial" w:hAnsi="Arial" w:cs="Arial"/>
           <w:lang w:val="en-US"/>
         </w:rPr>
-        <w:t>Web API Core</w:t>
-      </w:r>
-      <w:r>
-        <w:rPr>
-          <w:rFonts w:ascii="Arial" w:hAnsi="Arial" w:cs="Arial"/>
-          <w:lang w:val="en-US"/>
-        </w:rPr>
-        <w:t>&amp;MicroServices)</w:t>
+        <w:t xml:space="preserve">Web API </w:t>
+      </w:r>
+      <w:proofErr w:type="spellStart"/>
+      <w:r>
+        <w:rPr>
+          <w:rFonts w:ascii="Arial" w:hAnsi="Arial" w:cs="Arial"/>
+          <w:lang w:val="en-US"/>
+        </w:rPr>
+        <w:t>Core</w:t>
+      </w:r>
+      <w:r>
+        <w:rPr>
+          <w:rFonts w:ascii="Arial" w:hAnsi="Arial" w:cs="Arial"/>
+          <w:lang w:val="en-US"/>
+        </w:rPr>
+        <w:t>&amp;MicroServices</w:t>
+      </w:r>
+      <w:proofErr w:type="spellEnd"/>
+      <w:r>
+        <w:rPr>
+          <w:rFonts w:ascii="Arial" w:hAnsi="Arial" w:cs="Arial"/>
+          <w:lang w:val="en-US"/>
+        </w:rPr>
+        <w:t>)</w:t>
       </w:r>
     </w:p>
     <w:p>
@@ -10829,14 +11896,32 @@
           <w:rFonts w:ascii="Arial" w:hAnsi="Arial" w:cs="Arial"/>
           <w:lang w:val="en-US"/>
         </w:rPr>
-        <w:t xml:space="preserve">Database Persistence ( </w:t>
-      </w:r>
-      <w:r>
-        <w:rPr>
-          <w:rFonts w:ascii="Arial" w:hAnsi="Arial" w:cs="Arial"/>
-          <w:lang w:val="en-US"/>
-        </w:rPr>
-        <w:t>Entityframework Core</w:t>
+        <w:t xml:space="preserve">Database Persistence </w:t>
+      </w:r>
+      <w:proofErr w:type="gramStart"/>
+      <w:r>
+        <w:rPr>
+          <w:rFonts w:ascii="Arial" w:hAnsi="Arial" w:cs="Arial"/>
+          <w:lang w:val="en-US"/>
+        </w:rPr>
+        <w:t xml:space="preserve">( </w:t>
+      </w:r>
+      <w:proofErr w:type="spellStart"/>
+      <w:r>
+        <w:rPr>
+          <w:rFonts w:ascii="Arial" w:hAnsi="Arial" w:cs="Arial"/>
+          <w:lang w:val="en-US"/>
+        </w:rPr>
+        <w:t>Entityframework</w:t>
+      </w:r>
+      <w:proofErr w:type="spellEnd"/>
+      <w:proofErr w:type="gramEnd"/>
+      <w:r>
+        <w:rPr>
+          <w:rFonts w:ascii="Arial" w:hAnsi="Arial" w:cs="Arial"/>
+          <w:lang w:val="en-US"/>
+        </w:rPr>
+        <w:t xml:space="preserve"> Core</w:t>
       </w:r>
       <w:r>
         <w:rPr>
@@ -10894,7 +11979,23 @@
           <w:rFonts w:ascii="Arial" w:hAnsi="Arial" w:cs="Arial"/>
           <w:lang w:val="en-US"/>
         </w:rPr>
-        <w:t xml:space="preserve">Ancillary skills (GIT, Jenkins(CI/CD), </w:t>
+        <w:t xml:space="preserve">Ancillary skills (GIT, </w:t>
+      </w:r>
+      <w:proofErr w:type="gramStart"/>
+      <w:r>
+        <w:rPr>
+          <w:rFonts w:ascii="Arial" w:hAnsi="Arial" w:cs="Arial"/>
+          <w:lang w:val="en-US"/>
+        </w:rPr>
+        <w:t>Jenkins(</w:t>
+      </w:r>
+      <w:proofErr w:type="gramEnd"/>
+      <w:r>
+        <w:rPr>
+          <w:rFonts w:ascii="Arial" w:hAnsi="Arial" w:cs="Arial"/>
+          <w:lang w:val="en-US"/>
+        </w:rPr>
+        <w:t xml:space="preserve">CI/CD), </w:t>
       </w:r>
       <w:r>
         <w:rPr>
@@ -11400,6 +12501,7 @@
                 <w:lang w:val="en-US"/>
               </w:rPr>
             </w:pPr>
+            <w:proofErr w:type="spellStart"/>
             <w:r>
               <w:rPr>
                 <w:rFonts w:ascii="Arial" w:hAnsi="Arial" w:cs="Arial"/>
@@ -11407,6 +12509,7 @@
               </w:rPr>
               <w:t>JQuery</w:t>
             </w:r>
+            <w:proofErr w:type="spellEnd"/>
           </w:p>
         </w:tc>
         <w:tc>
@@ -12520,6 +13623,7 @@
                 <w:lang w:val="en-US"/>
               </w:rPr>
             </w:pPr>
+            <w:proofErr w:type="spellStart"/>
             <w:r>
               <w:rPr>
                 <w:rFonts w:ascii="Arial" w:hAnsi="Arial" w:cs="Arial"/>
@@ -12534,13 +13638,39 @@
               </w:rPr>
               <w:t>Unit</w:t>
             </w:r>
+            <w:proofErr w:type="spellEnd"/>
             <w:r>
               <w:rPr>
                 <w:rFonts w:ascii="Arial" w:hAnsi="Arial" w:cs="Arial"/>
                 <w:lang w:val="en-US"/>
               </w:rPr>
-              <w:t>/Xunit/Moq</w:t>
-            </w:r>
+              <w:t>/</w:t>
+            </w:r>
+            <w:proofErr w:type="spellStart"/>
+            <w:r>
+              <w:rPr>
+                <w:rFonts w:ascii="Arial" w:hAnsi="Arial" w:cs="Arial"/>
+                <w:lang w:val="en-US"/>
+              </w:rPr>
+              <w:t>Xunit</w:t>
+            </w:r>
+            <w:proofErr w:type="spellEnd"/>
+            <w:r>
+              <w:rPr>
+                <w:rFonts w:ascii="Arial" w:hAnsi="Arial" w:cs="Arial"/>
+                <w:lang w:val="en-US"/>
+              </w:rPr>
+              <w:t>/</w:t>
+            </w:r>
+            <w:proofErr w:type="spellStart"/>
+            <w:r>
+              <w:rPr>
+                <w:rFonts w:ascii="Arial" w:hAnsi="Arial" w:cs="Arial"/>
+                <w:lang w:val="en-US"/>
+              </w:rPr>
+              <w:t>Moq</w:t>
+            </w:r>
+            <w:proofErr w:type="spellEnd"/>
           </w:p>
         </w:tc>
         <w:tc>
@@ -13051,12 +14181,21 @@
                 <w:lang w:val="en-US"/>
               </w:rPr>
             </w:pPr>
+            <w:proofErr w:type="gramStart"/>
             <w:r>
               <w:rPr>
                 <w:rFonts w:ascii="Arial" w:hAnsi="Arial" w:cs="Arial"/>
                 <w:lang w:val="en-US"/>
               </w:rPr>
-              <w:t>Jenkins(CI/CD)</w:t>
+              <w:t>Jenkins(</w:t>
+            </w:r>
+            <w:proofErr w:type="gramEnd"/>
+            <w:r>
+              <w:rPr>
+                <w:rFonts w:ascii="Arial" w:hAnsi="Arial" w:cs="Arial"/>
+                <w:lang w:val="en-US"/>
+              </w:rPr>
+              <w:t>CI/CD)</w:t>
             </w:r>
           </w:p>
         </w:tc>
@@ -13463,15 +14602,40 @@
           <w:rFonts w:ascii="Arial" w:hAnsi="Arial" w:cs="Arial"/>
           <w:lang w:val="en-US"/>
         </w:rPr>
-        <w:t>hecked in(to internal GIT</w:t>
-      </w:r>
-      <w:r>
-        <w:rPr>
-          <w:rFonts w:ascii="Arial" w:hAnsi="Arial" w:cs="Arial"/>
-          <w:lang w:val="en-US"/>
-        </w:rPr>
-        <w:t xml:space="preserve"> or github</w:t>
-      </w:r>
+        <w:t xml:space="preserve">hecked </w:t>
+      </w:r>
+      <w:proofErr w:type="gramStart"/>
+      <w:r>
+        <w:rPr>
+          <w:rFonts w:ascii="Arial" w:hAnsi="Arial" w:cs="Arial"/>
+          <w:lang w:val="en-US"/>
+        </w:rPr>
+        <w:t>in(</w:t>
+      </w:r>
+      <w:proofErr w:type="gramEnd"/>
+      <w:r>
+        <w:rPr>
+          <w:rFonts w:ascii="Arial" w:hAnsi="Arial" w:cs="Arial"/>
+          <w:lang w:val="en-US"/>
+        </w:rPr>
+        <w:t>to internal GIT</w:t>
+      </w:r>
+      <w:r>
+        <w:rPr>
+          <w:rFonts w:ascii="Arial" w:hAnsi="Arial" w:cs="Arial"/>
+          <w:lang w:val="en-US"/>
+        </w:rPr>
+        <w:t xml:space="preserve"> or </w:t>
+      </w:r>
+      <w:proofErr w:type="spellStart"/>
+      <w:r>
+        <w:rPr>
+          <w:rFonts w:ascii="Arial" w:hAnsi="Arial" w:cs="Arial"/>
+          <w:lang w:val="en-US"/>
+        </w:rPr>
+        <w:t>github</w:t>
+      </w:r>
+      <w:proofErr w:type="spellEnd"/>
       <w:r>
         <w:rPr>
           <w:rFonts w:ascii="Arial" w:hAnsi="Arial" w:cs="Arial"/>
@@ -13493,12 +14657,21 @@
           <w:lang w:val="en-US"/>
         </w:rPr>
       </w:pPr>
-      <w:r>
-        <w:rPr>
-          <w:rFonts w:ascii="Arial" w:hAnsi="Arial" w:cs="Arial"/>
-          <w:lang w:val="en-US"/>
-        </w:rPr>
-        <w:t>FrontEnd Source code</w:t>
+      <w:proofErr w:type="spellStart"/>
+      <w:r>
+        <w:rPr>
+          <w:rFonts w:ascii="Arial" w:hAnsi="Arial" w:cs="Arial"/>
+          <w:lang w:val="en-US"/>
+        </w:rPr>
+        <w:t>FrontEnd</w:t>
+      </w:r>
+      <w:proofErr w:type="spellEnd"/>
+      <w:r>
+        <w:rPr>
+          <w:rFonts w:ascii="Arial" w:hAnsi="Arial" w:cs="Arial"/>
+          <w:lang w:val="en-US"/>
+        </w:rPr>
+        <w:t xml:space="preserve"> Source code</w:t>
       </w:r>
     </w:p>
     <w:p>
@@ -13519,14 +14692,30 @@
           <w:rFonts w:ascii="Arial" w:hAnsi="Arial" w:cs="Arial"/>
           <w:lang w:val="en-US"/>
         </w:rPr>
-        <w:t>Mid Tier</w:t>
-      </w:r>
-      <w:r>
-        <w:rPr>
-          <w:rFonts w:ascii="Arial" w:hAnsi="Arial" w:cs="Arial"/>
-          <w:lang w:val="en-US"/>
-        </w:rPr>
-        <w:t>Source code of all Microservices</w:t>
+        <w:t xml:space="preserve">Mid </w:t>
+      </w:r>
+      <w:proofErr w:type="spellStart"/>
+      <w:r>
+        <w:rPr>
+          <w:rFonts w:ascii="Arial" w:hAnsi="Arial" w:cs="Arial"/>
+          <w:lang w:val="en-US"/>
+        </w:rPr>
+        <w:t>Tier</w:t>
+      </w:r>
+      <w:r>
+        <w:rPr>
+          <w:rFonts w:ascii="Arial" w:hAnsi="Arial" w:cs="Arial"/>
+          <w:lang w:val="en-US"/>
+        </w:rPr>
+        <w:t>Source</w:t>
+      </w:r>
+      <w:proofErr w:type="spellEnd"/>
+      <w:r>
+        <w:rPr>
+          <w:rFonts w:ascii="Arial" w:hAnsi="Arial" w:cs="Arial"/>
+          <w:lang w:val="en-US"/>
+        </w:rPr>
+        <w:t xml:space="preserve"> code of all Microservices</w:t>
       </w:r>
     </w:p>
     <w:p>
@@ -13596,8 +14785,17 @@
           <w:rFonts w:ascii="Arial" w:hAnsi="Arial" w:cs="Arial"/>
           <w:lang w:val="en-US"/>
         </w:rPr>
-        <w:t>of Angular and Mid Tier</w:t>
-      </w:r>
+        <w:t xml:space="preserve">of Angular and </w:t>
+      </w:r>
+      <w:proofErr w:type="spellStart"/>
+      <w:r>
+        <w:rPr>
+          <w:rFonts w:ascii="Arial" w:hAnsi="Arial" w:cs="Arial"/>
+          <w:lang w:val="en-US"/>
+        </w:rPr>
+        <w:t>Mid Tier</w:t>
+      </w:r>
+      <w:proofErr w:type="spellEnd"/>
       <w:r>
         <w:rPr>
           <w:rFonts w:ascii="Arial" w:hAnsi="Arial" w:cs="Arial"/>
@@ -13626,8 +14824,7 @@
           <w:lang w:val="en-US"/>
         </w:rPr>
       </w:pPr>
-      <w:bookmarkStart w:id="94" w:name="_GoBack"/>
-      <w:bookmarkEnd w:id="94"/>
+      <w:proofErr w:type="spellStart"/>
       <w:r>
         <w:rPr>
           <w:rFonts w:ascii="Arial" w:hAnsi="Arial" w:cs="Arial"/>
@@ -13635,6 +14832,7 @@
         </w:rPr>
         <w:t>Dockerfile</w:t>
       </w:r>
+      <w:proofErr w:type="spellEnd"/>
     </w:p>
     <w:p>
       <w:pPr>
@@ -13649,13 +14847,31 @@
           <w:lang w:val="en-US"/>
         </w:rPr>
       </w:pPr>
-      <w:r>
-        <w:rPr>
-          <w:rFonts w:ascii="Arial" w:hAnsi="Arial" w:cs="Arial"/>
-          <w:lang w:val="en-US"/>
-        </w:rPr>
-        <w:t>Jenkinsfile or Jenkins UI ScreenShot</w:t>
-      </w:r>
+      <w:proofErr w:type="spellStart"/>
+      <w:r>
+        <w:rPr>
+          <w:rFonts w:ascii="Arial" w:hAnsi="Arial" w:cs="Arial"/>
+          <w:lang w:val="en-US"/>
+        </w:rPr>
+        <w:t>Jenkinsfile</w:t>
+      </w:r>
+      <w:proofErr w:type="spellEnd"/>
+      <w:r>
+        <w:rPr>
+          <w:rFonts w:ascii="Arial" w:hAnsi="Arial" w:cs="Arial"/>
+          <w:lang w:val="en-US"/>
+        </w:rPr>
+        <w:t xml:space="preserve"> or Jenkins UI </w:t>
+      </w:r>
+      <w:proofErr w:type="spellStart"/>
+      <w:r>
+        <w:rPr>
+          <w:rFonts w:ascii="Arial" w:hAnsi="Arial" w:cs="Arial"/>
+          <w:lang w:val="en-US"/>
+        </w:rPr>
+        <w:t>ScreenShot</w:t>
+      </w:r>
+      <w:proofErr w:type="spellEnd"/>
     </w:p>
     <w:p>
       <w:pPr>
@@ -13686,13 +14902,13 @@
           <w:numId w:val="19"/>
         </w:numPr>
       </w:pPr>
-      <w:bookmarkStart w:id="95" w:name="_Toc22634472"/>
+      <w:bookmarkStart w:id="94" w:name="_Toc22634472"/>
       <w:r>
         <w:t>Important Instructions</w:t>
       </w:r>
       <w:bookmarkEnd w:id="92"/>
       <w:bookmarkEnd w:id="93"/>
-      <w:bookmarkEnd w:id="95"/>
+      <w:bookmarkEnd w:id="94"/>
     </w:p>
     <w:p>
       <w:pPr>
@@ -13853,7 +15069,23 @@
           <w:rFonts w:ascii="Arial" w:hAnsi="Arial" w:cs="Arial"/>
           <w:lang w:val="en-US"/>
         </w:rPr>
-        <w:t>Based on your current work, alternate Technologies can be used, for example ReactJS instead of Angular, etc…, however prior approval from the Mentor is required.</w:t>
+        <w:t xml:space="preserve">Based on your current work, alternate Technologies can be used, for example ReactJS instead of Angular, </w:t>
+      </w:r>
+      <w:proofErr w:type="spellStart"/>
+      <w:r>
+        <w:rPr>
+          <w:rFonts w:ascii="Arial" w:hAnsi="Arial" w:cs="Arial"/>
+          <w:lang w:val="en-US"/>
+        </w:rPr>
+        <w:t>etc</w:t>
+      </w:r>
+      <w:proofErr w:type="spellEnd"/>
+      <w:r>
+        <w:rPr>
+          <w:rFonts w:ascii="Arial" w:hAnsi="Arial" w:cs="Arial"/>
+          <w:lang w:val="en-US"/>
+        </w:rPr>
+        <w:t>…, however prior approval from the Mentor is required.</w:t>
       </w:r>
     </w:p>
     <w:p>
@@ -13972,7 +15204,23 @@
           <w:rFonts w:ascii="Arial" w:hAnsi="Arial" w:cs="Arial"/>
           <w:lang w:val="en-US"/>
         </w:rPr>
-        <w:t xml:space="preserve">Do not use System out statements or console.log for logging in Rest API and FrontEnd respectively. Use appropriate logging methods for logging statements/variable/return values. </w:t>
+        <w:t xml:space="preserve">Do not use System out statements or console.log for logging in Rest API and </w:t>
+      </w:r>
+      <w:proofErr w:type="spellStart"/>
+      <w:r>
+        <w:rPr>
+          <w:rFonts w:ascii="Arial" w:hAnsi="Arial" w:cs="Arial"/>
+          <w:lang w:val="en-US"/>
+        </w:rPr>
+        <w:t>FrontEnd</w:t>
+      </w:r>
+      <w:proofErr w:type="spellEnd"/>
+      <w:r>
+        <w:rPr>
+          <w:rFonts w:ascii="Arial" w:hAnsi="Arial" w:cs="Arial"/>
+          <w:lang w:val="en-US"/>
+        </w:rPr>
+        <w:t xml:space="preserve"> respectively. Use appropriate logging methods for logging statements/variable/return values. </w:t>
       </w:r>
     </w:p>
     <w:p>
@@ -14066,7 +15314,7 @@
 </file>
 
 <file path=word/endnotes.xml><?xml version="1.0" encoding="utf-8"?>
-<w:endnotes xmlns:wpc="http://schemas.microsoft.com/office/word/2010/wordprocessingCanvas" xmlns:mc="http://schemas.openxmlformats.org/markup-compatibility/2006" xmlns:o="urn:schemas-microsoft-com:office:office" xmlns:r="http://schemas.openxmlformats.org/officeDocument/2006/relationships" xmlns:m="http://schemas.openxmlformats.org/officeDocument/2006/math" xmlns:v="urn:schemas-microsoft-com:vml" xmlns:wp14="http://schemas.microsoft.com/office/word/2010/wordprocessingDrawing" xmlns:wp="http://schemas.openxmlformats.org/drawingml/2006/wordprocessingDrawing" xmlns:w10="urn:schemas-microsoft-com:office:word" xmlns:w="http://schemas.openxmlformats.org/wordprocessingml/2006/main" xmlns:w14="http://schemas.microsoft.com/office/word/2010/wordml" xmlns:w15="http://schemas.microsoft.com/office/word/2012/wordml" xmlns:wpg="http://schemas.microsoft.com/office/word/2010/wordprocessingGroup" xmlns:wpi="http://schemas.microsoft.com/office/word/2010/wordprocessingInk" xmlns:wne="http://schemas.microsoft.com/office/word/2006/wordml" xmlns:wps="http://schemas.microsoft.com/office/word/2010/wordprocessingShape" mc:Ignorable="w14 w15 wp14">
+<w:endnotes xmlns:wpc="http://schemas.microsoft.com/office/word/2010/wordprocessingCanvas" xmlns:cx="http://schemas.microsoft.com/office/drawing/2014/chartex" xmlns:cx1="http://schemas.microsoft.com/office/drawing/2015/9/8/chartex" xmlns:cx2="http://schemas.microsoft.com/office/drawing/2015/10/21/chartex" xmlns:cx3="http://schemas.microsoft.com/office/drawing/2016/5/9/chartex" xmlns:cx4="http://schemas.microsoft.com/office/drawing/2016/5/10/chartex" xmlns:cx5="http://schemas.microsoft.com/office/drawing/2016/5/11/chartex" xmlns:cx6="http://schemas.microsoft.com/office/drawing/2016/5/12/chartex" xmlns:cx7="http://schemas.microsoft.com/office/drawing/2016/5/13/chartex" xmlns:cx8="http://schemas.microsoft.com/office/drawing/2016/5/14/chartex" xmlns:mc="http://schemas.openxmlformats.org/markup-compatibility/2006" xmlns:aink="http://schemas.microsoft.com/office/drawing/2016/ink" xmlns:am3d="http://schemas.microsoft.com/office/drawing/2017/model3d" xmlns:o="urn:schemas-microsoft-com:office:office" xmlns:r="http://schemas.openxmlformats.org/officeDocument/2006/relationships" xmlns:m="http://schemas.openxmlformats.org/officeDocument/2006/math" xmlns:v="urn:schemas-microsoft-com:vml" xmlns:wp14="http://schemas.microsoft.com/office/word/2010/wordprocessingDrawing" xmlns:wp="http://schemas.openxmlformats.org/drawingml/2006/wordprocessingDrawing" xmlns:w10="urn:schemas-microsoft-com:office:word" xmlns:w="http://schemas.openxmlformats.org/wordprocessingml/2006/main" xmlns:w14="http://schemas.microsoft.com/office/word/2010/wordml" xmlns:w15="http://schemas.microsoft.com/office/word/2012/wordml" xmlns:w16cex="http://schemas.microsoft.com/office/word/2018/wordml/cex" xmlns:w16cid="http://schemas.microsoft.com/office/word/2016/wordml/cid" xmlns:w16="http://schemas.microsoft.com/office/word/2018/wordml" xmlns:w16se="http://schemas.microsoft.com/office/word/2015/wordml/symex" xmlns:wpg="http://schemas.microsoft.com/office/word/2010/wordprocessingGroup" xmlns:wpi="http://schemas.microsoft.com/office/word/2010/wordprocessingInk" xmlns:wne="http://schemas.microsoft.com/office/word/2006/wordml" xmlns:wps="http://schemas.microsoft.com/office/word/2010/wordprocessingShape" mc:Ignorable="w14 w15 w16se w16cid w16 w16cex wp14">
   <w:endnote w:type="separator" w:id="-1">
     <w:p>
       <w:pPr>
@@ -14091,7 +15339,7 @@
 </file>
 
 <file path=word/footer1.xml><?xml version="1.0" encoding="utf-8"?>
-<w:ftr xmlns:wpc="http://schemas.microsoft.com/office/word/2010/wordprocessingCanvas" xmlns:mc="http://schemas.openxmlformats.org/markup-compatibility/2006" xmlns:o="urn:schemas-microsoft-com:office:office" xmlns:r="http://schemas.openxmlformats.org/officeDocument/2006/relationships" xmlns:m="http://schemas.openxmlformats.org/officeDocument/2006/math" xmlns:v="urn:schemas-microsoft-com:vml" xmlns:wp14="http://schemas.microsoft.com/office/word/2010/wordprocessingDrawing" xmlns:wp="http://schemas.openxmlformats.org/drawingml/2006/wordprocessingDrawing" xmlns:w10="urn:schemas-microsoft-com:office:word" xmlns:w="http://schemas.openxmlformats.org/wordprocessingml/2006/main" xmlns:w14="http://schemas.microsoft.com/office/word/2010/wordml" xmlns:w15="http://schemas.microsoft.com/office/word/2012/wordml" xmlns:wpg="http://schemas.microsoft.com/office/word/2010/wordprocessingGroup" xmlns:wpi="http://schemas.microsoft.com/office/word/2010/wordprocessingInk" xmlns:wne="http://schemas.microsoft.com/office/word/2006/wordml" xmlns:wps="http://schemas.microsoft.com/office/word/2010/wordprocessingShape" mc:Ignorable="w14 w15 wp14">
+<w:ftr xmlns:wpc="http://schemas.microsoft.com/office/word/2010/wordprocessingCanvas" xmlns:cx="http://schemas.microsoft.com/office/drawing/2014/chartex" xmlns:cx1="http://schemas.microsoft.com/office/drawing/2015/9/8/chartex" xmlns:cx2="http://schemas.microsoft.com/office/drawing/2015/10/21/chartex" xmlns:cx3="http://schemas.microsoft.com/office/drawing/2016/5/9/chartex" xmlns:cx4="http://schemas.microsoft.com/office/drawing/2016/5/10/chartex" xmlns:cx5="http://schemas.microsoft.com/office/drawing/2016/5/11/chartex" xmlns:cx6="http://schemas.microsoft.com/office/drawing/2016/5/12/chartex" xmlns:cx7="http://schemas.microsoft.com/office/drawing/2016/5/13/chartex" xmlns:cx8="http://schemas.microsoft.com/office/drawing/2016/5/14/chartex" xmlns:mc="http://schemas.openxmlformats.org/markup-compatibility/2006" xmlns:aink="http://schemas.microsoft.com/office/drawing/2016/ink" xmlns:am3d="http://schemas.microsoft.com/office/drawing/2017/model3d" xmlns:o="urn:schemas-microsoft-com:office:office" xmlns:r="http://schemas.openxmlformats.org/officeDocument/2006/relationships" xmlns:m="http://schemas.openxmlformats.org/officeDocument/2006/math" xmlns:v="urn:schemas-microsoft-com:vml" xmlns:wp14="http://schemas.microsoft.com/office/word/2010/wordprocessingDrawing" xmlns:wp="http://schemas.openxmlformats.org/drawingml/2006/wordprocessingDrawing" xmlns:w10="urn:schemas-microsoft-com:office:word" xmlns:w="http://schemas.openxmlformats.org/wordprocessingml/2006/main" xmlns:w14="http://schemas.microsoft.com/office/word/2010/wordml" xmlns:w15="http://schemas.microsoft.com/office/word/2012/wordml" xmlns:w16cex="http://schemas.microsoft.com/office/word/2018/wordml/cex" xmlns:w16cid="http://schemas.microsoft.com/office/word/2016/wordml/cid" xmlns:w16="http://schemas.microsoft.com/office/word/2018/wordml" xmlns:w16se="http://schemas.microsoft.com/office/word/2015/wordml/symex" xmlns:wpg="http://schemas.microsoft.com/office/word/2010/wordprocessingGroup" xmlns:wpi="http://schemas.microsoft.com/office/word/2010/wordprocessingInk" xmlns:wne="http://schemas.microsoft.com/office/word/2006/wordml" xmlns:wps="http://schemas.microsoft.com/office/word/2010/wordprocessingShape" mc:Ignorable="w14 w15 w16se w16cid w16 w16cex wp14">
   <w:p>
     <w:pPr>
       <w:pStyle w:val="Footer"/>
@@ -14165,7 +15413,7 @@
 </file>
 
 <file path=word/footnotes.xml><?xml version="1.0" encoding="utf-8"?>
-<w:footnotes xmlns:wpc="http://schemas.microsoft.com/office/word/2010/wordprocessingCanvas" xmlns:mc="http://schemas.openxmlformats.org/markup-compatibility/2006" xmlns:o="urn:schemas-microsoft-com:office:office" xmlns:r="http://schemas.openxmlformats.org/officeDocument/2006/relationships" xmlns:m="http://schemas.openxmlformats.org/officeDocument/2006/math" xmlns:v="urn:schemas-microsoft-com:vml" xmlns:wp14="http://schemas.microsoft.com/office/word/2010/wordprocessingDrawing" xmlns:wp="http://schemas.openxmlformats.org/drawingml/2006/wordprocessingDrawing" xmlns:w10="urn:schemas-microsoft-com:office:word" xmlns:w="http://schemas.openxmlformats.org/wordprocessingml/2006/main" xmlns:w14="http://schemas.microsoft.com/office/word/2010/wordml" xmlns:w15="http://schemas.microsoft.com/office/word/2012/wordml" xmlns:wpg="http://schemas.microsoft.com/office/word/2010/wordprocessingGroup" xmlns:wpi="http://schemas.microsoft.com/office/word/2010/wordprocessingInk" xmlns:wne="http://schemas.microsoft.com/office/word/2006/wordml" xmlns:wps="http://schemas.microsoft.com/office/word/2010/wordprocessingShape" mc:Ignorable="w14 w15 wp14">
+<w:footnotes xmlns:wpc="http://schemas.microsoft.com/office/word/2010/wordprocessingCanvas" xmlns:cx="http://schemas.microsoft.com/office/drawing/2014/chartex" xmlns:cx1="http://schemas.microsoft.com/office/drawing/2015/9/8/chartex" xmlns:cx2="http://schemas.microsoft.com/office/drawing/2015/10/21/chartex" xmlns:cx3="http://schemas.microsoft.com/office/drawing/2016/5/9/chartex" xmlns:cx4="http://schemas.microsoft.com/office/drawing/2016/5/10/chartex" xmlns:cx5="http://schemas.microsoft.com/office/drawing/2016/5/11/chartex" xmlns:cx6="http://schemas.microsoft.com/office/drawing/2016/5/12/chartex" xmlns:cx7="http://schemas.microsoft.com/office/drawing/2016/5/13/chartex" xmlns:cx8="http://schemas.microsoft.com/office/drawing/2016/5/14/chartex" xmlns:mc="http://schemas.openxmlformats.org/markup-compatibility/2006" xmlns:aink="http://schemas.microsoft.com/office/drawing/2016/ink" xmlns:am3d="http://schemas.microsoft.com/office/drawing/2017/model3d" xmlns:o="urn:schemas-microsoft-com:office:office" xmlns:r="http://schemas.openxmlformats.org/officeDocument/2006/relationships" xmlns:m="http://schemas.openxmlformats.org/officeDocument/2006/math" xmlns:v="urn:schemas-microsoft-com:vml" xmlns:wp14="http://schemas.microsoft.com/office/word/2010/wordprocessingDrawing" xmlns:wp="http://schemas.openxmlformats.org/drawingml/2006/wordprocessingDrawing" xmlns:w10="urn:schemas-microsoft-com:office:word" xmlns:w="http://schemas.openxmlformats.org/wordprocessingml/2006/main" xmlns:w14="http://schemas.microsoft.com/office/word/2010/wordml" xmlns:w15="http://schemas.microsoft.com/office/word/2012/wordml" xmlns:w16cex="http://schemas.microsoft.com/office/word/2018/wordml/cex" xmlns:w16cid="http://schemas.microsoft.com/office/word/2016/wordml/cid" xmlns:w16="http://schemas.microsoft.com/office/word/2018/wordml" xmlns:w16se="http://schemas.microsoft.com/office/word/2015/wordml/symex" xmlns:wpg="http://schemas.microsoft.com/office/word/2010/wordprocessingGroup" xmlns:wpi="http://schemas.microsoft.com/office/word/2010/wordprocessingInk" xmlns:wne="http://schemas.microsoft.com/office/word/2006/wordml" xmlns:wps="http://schemas.microsoft.com/office/word/2010/wordprocessingShape" mc:Ignorable="w14 w15 w16se w16cid w16 w16cex wp14">
   <w:footnote w:type="separator" w:id="-1">
     <w:p>
       <w:pPr>
@@ -14190,8 +15438,8 @@
 </file>
 
 <file path=word/numbering.xml><?xml version="1.0" encoding="utf-8"?>
-<w:numbering xmlns:wpc="http://schemas.microsoft.com/office/word/2010/wordprocessingCanvas" xmlns:mc="http://schemas.openxmlformats.org/markup-compatibility/2006" xmlns:o="urn:schemas-microsoft-com:office:office" xmlns:r="http://schemas.openxmlformats.org/officeDocument/2006/relationships" xmlns:m="http://schemas.openxmlformats.org/officeDocument/2006/math" xmlns:v="urn:schemas-microsoft-com:vml" xmlns:wp14="http://schemas.microsoft.com/office/word/2010/wordprocessingDrawing" xmlns:wp="http://schemas.openxmlformats.org/drawingml/2006/wordprocessingDrawing" xmlns:w10="urn:schemas-microsoft-com:office:word" xmlns:w="http://schemas.openxmlformats.org/wordprocessingml/2006/main" xmlns:w14="http://schemas.microsoft.com/office/word/2010/wordml" xmlns:w15="http://schemas.microsoft.com/office/word/2012/wordml" xmlns:wpg="http://schemas.microsoft.com/office/word/2010/wordprocessingGroup" xmlns:wpi="http://schemas.microsoft.com/office/word/2010/wordprocessingInk" xmlns:wne="http://schemas.microsoft.com/office/word/2006/wordml" xmlns:wps="http://schemas.microsoft.com/office/word/2010/wordprocessingShape" mc:Ignorable="w14 w15 wp14">
-  <w:abstractNum w:abstractNumId="0">
+<w:numbering xmlns:wpc="http://schemas.microsoft.com/office/word/2010/wordprocessingCanvas" xmlns:cx="http://schemas.microsoft.com/office/drawing/2014/chartex" xmlns:cx1="http://schemas.microsoft.com/office/drawing/2015/9/8/chartex" xmlns:cx2="http://schemas.microsoft.com/office/drawing/2015/10/21/chartex" xmlns:cx3="http://schemas.microsoft.com/office/drawing/2016/5/9/chartex" xmlns:cx4="http://schemas.microsoft.com/office/drawing/2016/5/10/chartex" xmlns:cx5="http://schemas.microsoft.com/office/drawing/2016/5/11/chartex" xmlns:cx6="http://schemas.microsoft.com/office/drawing/2016/5/12/chartex" xmlns:cx7="http://schemas.microsoft.com/office/drawing/2016/5/13/chartex" xmlns:cx8="http://schemas.microsoft.com/office/drawing/2016/5/14/chartex" xmlns:mc="http://schemas.openxmlformats.org/markup-compatibility/2006" xmlns:aink="http://schemas.microsoft.com/office/drawing/2016/ink" xmlns:am3d="http://schemas.microsoft.com/office/drawing/2017/model3d" xmlns:o="urn:schemas-microsoft-com:office:office" xmlns:r="http://schemas.openxmlformats.org/officeDocument/2006/relationships" xmlns:m="http://schemas.openxmlformats.org/officeDocument/2006/math" xmlns:v="urn:schemas-microsoft-com:vml" xmlns:wp14="http://schemas.microsoft.com/office/word/2010/wordprocessingDrawing" xmlns:wp="http://schemas.openxmlformats.org/drawingml/2006/wordprocessingDrawing" xmlns:w10="urn:schemas-microsoft-com:office:word" xmlns:w="http://schemas.openxmlformats.org/wordprocessingml/2006/main" xmlns:w14="http://schemas.microsoft.com/office/word/2010/wordml" xmlns:w15="http://schemas.microsoft.com/office/word/2012/wordml" xmlns:w16cex="http://schemas.microsoft.com/office/word/2018/wordml/cex" xmlns:w16cid="http://schemas.microsoft.com/office/word/2016/wordml/cid" xmlns:w16="http://schemas.microsoft.com/office/word/2018/wordml" xmlns:w16se="http://schemas.microsoft.com/office/word/2015/wordml/symex" xmlns:wpg="http://schemas.microsoft.com/office/word/2010/wordprocessingGroup" xmlns:wpi="http://schemas.microsoft.com/office/word/2010/wordprocessingInk" xmlns:wne="http://schemas.microsoft.com/office/word/2006/wordml" xmlns:wps="http://schemas.microsoft.com/office/word/2010/wordprocessingShape" mc:Ignorable="w14 w15 w16se w16cid w16 w16cex wp14">
+  <w:abstractNum w:abstractNumId="0" w15:restartNumberingAfterBreak="0">
     <w:nsid w:val="01164B4F"/>
     <w:multiLevelType w:val="hybridMultilevel"/>
     <w:tmpl w:val="CB5ADBB0"/>
@@ -14277,7 +15525,7 @@
       </w:pPr>
     </w:lvl>
   </w:abstractNum>
-  <w:abstractNum w:abstractNumId="1">
+  <w:abstractNum w:abstractNumId="1" w15:restartNumberingAfterBreak="0">
     <w:nsid w:val="09971748"/>
     <w:multiLevelType w:val="hybridMultilevel"/>
     <w:tmpl w:val="9402970E"/>
@@ -14363,7 +15611,7 @@
       </w:pPr>
     </w:lvl>
   </w:abstractNum>
-  <w:abstractNum w:abstractNumId="2">
+  <w:abstractNum w:abstractNumId="2" w15:restartNumberingAfterBreak="0">
     <w:nsid w:val="0A0C2049"/>
     <w:multiLevelType w:val="multilevel"/>
     <w:tmpl w:val="A858DCD0"/>
@@ -14484,7 +15732,7 @@
       </w:rPr>
     </w:lvl>
   </w:abstractNum>
-  <w:abstractNum w:abstractNumId="3">
+  <w:abstractNum w:abstractNumId="3" w15:restartNumberingAfterBreak="0">
     <w:nsid w:val="0E103764"/>
     <w:multiLevelType w:val="hybridMultilevel"/>
     <w:tmpl w:val="6C603F84"/>
@@ -14597,7 +15845,7 @@
       </w:rPr>
     </w:lvl>
   </w:abstractNum>
-  <w:abstractNum w:abstractNumId="4">
+  <w:abstractNum w:abstractNumId="4" w15:restartNumberingAfterBreak="0">
     <w:nsid w:val="121D09EC"/>
     <w:multiLevelType w:val="hybridMultilevel"/>
     <w:tmpl w:val="B254D1BC"/>
@@ -14683,7 +15931,7 @@
       </w:pPr>
     </w:lvl>
   </w:abstractNum>
-  <w:abstractNum w:abstractNumId="5">
+  <w:abstractNum w:abstractNumId="5" w15:restartNumberingAfterBreak="0">
     <w:nsid w:val="13240ED2"/>
     <w:multiLevelType w:val="hybridMultilevel"/>
     <w:tmpl w:val="74986EEA"/>
@@ -14769,7 +16017,7 @@
       </w:pPr>
     </w:lvl>
   </w:abstractNum>
-  <w:abstractNum w:abstractNumId="6">
+  <w:abstractNum w:abstractNumId="6" w15:restartNumberingAfterBreak="0">
     <w:nsid w:val="17A55685"/>
     <w:multiLevelType w:val="multilevel"/>
     <w:tmpl w:val="16E6D046"/>
@@ -14890,7 +16138,7 @@
       </w:rPr>
     </w:lvl>
   </w:abstractNum>
-  <w:abstractNum w:abstractNumId="7">
+  <w:abstractNum w:abstractNumId="7" w15:restartNumberingAfterBreak="0">
     <w:nsid w:val="198D6782"/>
     <w:multiLevelType w:val="hybridMultilevel"/>
     <w:tmpl w:val="840C2CE4"/>
@@ -14976,7 +16224,7 @@
       </w:pPr>
     </w:lvl>
   </w:abstractNum>
-  <w:abstractNum w:abstractNumId="8">
+  <w:abstractNum w:abstractNumId="8" w15:restartNumberingAfterBreak="0">
     <w:nsid w:val="1A195D52"/>
     <w:multiLevelType w:val="hybridMultilevel"/>
     <w:tmpl w:val="C144FC7C"/>
@@ -15065,7 +16313,7 @@
       </w:pPr>
     </w:lvl>
   </w:abstractNum>
-  <w:abstractNum w:abstractNumId="9">
+  <w:abstractNum w:abstractNumId="9" w15:restartNumberingAfterBreak="0">
     <w:nsid w:val="1A1A154C"/>
     <w:multiLevelType w:val="hybridMultilevel"/>
     <w:tmpl w:val="6276CFE6"/>
@@ -15151,7 +16399,7 @@
       </w:pPr>
     </w:lvl>
   </w:abstractNum>
-  <w:abstractNum w:abstractNumId="10">
+  <w:abstractNum w:abstractNumId="10" w15:restartNumberingAfterBreak="0">
     <w:nsid w:val="2A21795E"/>
     <w:multiLevelType w:val="hybridMultilevel"/>
     <w:tmpl w:val="CD64F45E"/>
@@ -15237,7 +16485,7 @@
       </w:pPr>
     </w:lvl>
   </w:abstractNum>
-  <w:abstractNum w:abstractNumId="11">
+  <w:abstractNum w:abstractNumId="11" w15:restartNumberingAfterBreak="0">
     <w:nsid w:val="2A3330DB"/>
     <w:multiLevelType w:val="hybridMultilevel"/>
     <w:tmpl w:val="D7F2F116"/>
@@ -15323,7 +16571,7 @@
       </w:pPr>
     </w:lvl>
   </w:abstractNum>
-  <w:abstractNum w:abstractNumId="12">
+  <w:abstractNum w:abstractNumId="12" w15:restartNumberingAfterBreak="0">
     <w:nsid w:val="2B0D4374"/>
     <w:multiLevelType w:val="hybridMultilevel"/>
     <w:tmpl w:val="04FEE2B4"/>
@@ -15412,7 +16660,7 @@
       </w:pPr>
     </w:lvl>
   </w:abstractNum>
-  <w:abstractNum w:abstractNumId="13">
+  <w:abstractNum w:abstractNumId="13" w15:restartNumberingAfterBreak="0">
     <w:nsid w:val="2DF24DF5"/>
     <w:multiLevelType w:val="hybridMultilevel"/>
     <w:tmpl w:val="840C2CE4"/>
@@ -15498,7 +16746,7 @@
       </w:pPr>
     </w:lvl>
   </w:abstractNum>
-  <w:abstractNum w:abstractNumId="14">
+  <w:abstractNum w:abstractNumId="14" w15:restartNumberingAfterBreak="0">
     <w:nsid w:val="2F422A38"/>
     <w:multiLevelType w:val="hybridMultilevel"/>
     <w:tmpl w:val="113C787C"/>
@@ -15610,7 +16858,7 @@
       </w:rPr>
     </w:lvl>
   </w:abstractNum>
-  <w:abstractNum w:abstractNumId="15">
+  <w:abstractNum w:abstractNumId="15" w15:restartNumberingAfterBreak="0">
     <w:nsid w:val="2FBA2B84"/>
     <w:multiLevelType w:val="hybridMultilevel"/>
     <w:tmpl w:val="4D8EA034"/>
@@ -15696,7 +16944,7 @@
       </w:pPr>
     </w:lvl>
   </w:abstractNum>
-  <w:abstractNum w:abstractNumId="16">
+  <w:abstractNum w:abstractNumId="16" w15:restartNumberingAfterBreak="0">
     <w:nsid w:val="2FD65C53"/>
     <w:multiLevelType w:val="hybridMultilevel"/>
     <w:tmpl w:val="30A482CA"/>
@@ -15782,7 +17030,7 @@
       </w:pPr>
     </w:lvl>
   </w:abstractNum>
-  <w:abstractNum w:abstractNumId="17">
+  <w:abstractNum w:abstractNumId="17" w15:restartNumberingAfterBreak="0">
     <w:nsid w:val="317B7100"/>
     <w:multiLevelType w:val="hybridMultilevel"/>
     <w:tmpl w:val="0408E44C"/>
@@ -15868,7 +17116,7 @@
       </w:pPr>
     </w:lvl>
   </w:abstractNum>
-  <w:abstractNum w:abstractNumId="18">
+  <w:abstractNum w:abstractNumId="18" w15:restartNumberingAfterBreak="0">
     <w:nsid w:val="36CA33D2"/>
     <w:multiLevelType w:val="hybridMultilevel"/>
     <w:tmpl w:val="7EC01994"/>
@@ -15954,7 +17202,7 @@
       </w:pPr>
     </w:lvl>
   </w:abstractNum>
-  <w:abstractNum w:abstractNumId="19">
+  <w:abstractNum w:abstractNumId="19" w15:restartNumberingAfterBreak="0">
     <w:nsid w:val="388E4EEA"/>
     <w:multiLevelType w:val="hybridMultilevel"/>
     <w:tmpl w:val="B254D1BC"/>
@@ -16040,7 +17288,7 @@
       </w:pPr>
     </w:lvl>
   </w:abstractNum>
-  <w:abstractNum w:abstractNumId="20">
+  <w:abstractNum w:abstractNumId="20" w15:restartNumberingAfterBreak="0">
     <w:nsid w:val="3CFA02A5"/>
     <w:multiLevelType w:val="hybridMultilevel"/>
     <w:tmpl w:val="6AD4A2A6"/>
@@ -16126,7 +17374,7 @@
       </w:pPr>
     </w:lvl>
   </w:abstractNum>
-  <w:abstractNum w:abstractNumId="21">
+  <w:abstractNum w:abstractNumId="21" w15:restartNumberingAfterBreak="0">
     <w:nsid w:val="3DBE6104"/>
     <w:multiLevelType w:val="multilevel"/>
     <w:tmpl w:val="EF1CC668"/>
@@ -16247,7 +17495,7 @@
       </w:rPr>
     </w:lvl>
   </w:abstractNum>
-  <w:abstractNum w:abstractNumId="22">
+  <w:abstractNum w:abstractNumId="22" w15:restartNumberingAfterBreak="0">
     <w:nsid w:val="3F351C13"/>
     <w:multiLevelType w:val="multilevel"/>
     <w:tmpl w:val="3A4A852C"/>
@@ -16368,7 +17616,7 @@
       </w:rPr>
     </w:lvl>
   </w:abstractNum>
-  <w:abstractNum w:abstractNumId="23">
+  <w:abstractNum w:abstractNumId="23" w15:restartNumberingAfterBreak="0">
     <w:nsid w:val="3F9924CF"/>
     <w:multiLevelType w:val="hybridMultilevel"/>
     <w:tmpl w:val="CB5ADBB0"/>
@@ -16454,7 +17702,7 @@
       </w:pPr>
     </w:lvl>
   </w:abstractNum>
-  <w:abstractNum w:abstractNumId="24">
+  <w:abstractNum w:abstractNumId="24" w15:restartNumberingAfterBreak="0">
     <w:nsid w:val="43317DCF"/>
     <w:multiLevelType w:val="hybridMultilevel"/>
     <w:tmpl w:val="A64A0098"/>
@@ -16540,7 +17788,7 @@
       </w:pPr>
     </w:lvl>
   </w:abstractNum>
-  <w:abstractNum w:abstractNumId="25">
+  <w:abstractNum w:abstractNumId="25" w15:restartNumberingAfterBreak="0">
     <w:nsid w:val="4C871641"/>
     <w:multiLevelType w:val="hybridMultilevel"/>
     <w:tmpl w:val="D2848A3A"/>
@@ -16629,7 +17877,7 @@
       </w:pPr>
     </w:lvl>
   </w:abstractNum>
-  <w:abstractNum w:abstractNumId="26">
+  <w:abstractNum w:abstractNumId="26" w15:restartNumberingAfterBreak="0">
     <w:nsid w:val="59D16BAB"/>
     <w:multiLevelType w:val="hybridMultilevel"/>
     <w:tmpl w:val="852A0BA4"/>
@@ -16715,7 +17963,7 @@
       </w:pPr>
     </w:lvl>
   </w:abstractNum>
-  <w:abstractNum w:abstractNumId="27">
+  <w:abstractNum w:abstractNumId="27" w15:restartNumberingAfterBreak="0">
     <w:nsid w:val="5C0F7E45"/>
     <w:multiLevelType w:val="multilevel"/>
     <w:tmpl w:val="5C74368E"/>
@@ -16836,7 +18084,7 @@
       </w:rPr>
     </w:lvl>
   </w:abstractNum>
-  <w:abstractNum w:abstractNumId="28">
+  <w:abstractNum w:abstractNumId="28" w15:restartNumberingAfterBreak="0">
     <w:nsid w:val="5C305710"/>
     <w:multiLevelType w:val="hybridMultilevel"/>
     <w:tmpl w:val="AE6021B6"/>
@@ -16925,7 +18173,7 @@
       </w:pPr>
     </w:lvl>
   </w:abstractNum>
-  <w:abstractNum w:abstractNumId="29">
+  <w:abstractNum w:abstractNumId="29" w15:restartNumberingAfterBreak="0">
     <w:nsid w:val="60F556FC"/>
     <w:multiLevelType w:val="multilevel"/>
     <w:tmpl w:val="2DA2F6E0"/>
@@ -17046,7 +18294,7 @@
       </w:rPr>
     </w:lvl>
   </w:abstractNum>
-  <w:abstractNum w:abstractNumId="30">
+  <w:abstractNum w:abstractNumId="30" w15:restartNumberingAfterBreak="0">
     <w:nsid w:val="61F00F08"/>
     <w:multiLevelType w:val="multilevel"/>
     <w:tmpl w:val="5ED6CD8A"/>
@@ -17167,7 +18415,7 @@
       </w:rPr>
     </w:lvl>
   </w:abstractNum>
-  <w:abstractNum w:abstractNumId="31">
+  <w:abstractNum w:abstractNumId="31" w15:restartNumberingAfterBreak="0">
     <w:nsid w:val="64277DB5"/>
     <w:multiLevelType w:val="hybridMultilevel"/>
     <w:tmpl w:val="DBBC5AA6"/>
@@ -17253,7 +18501,7 @@
       </w:pPr>
     </w:lvl>
   </w:abstractNum>
-  <w:abstractNum w:abstractNumId="32">
+  <w:abstractNum w:abstractNumId="32" w15:restartNumberingAfterBreak="0">
     <w:nsid w:val="64E03EEF"/>
     <w:multiLevelType w:val="hybridMultilevel"/>
     <w:tmpl w:val="144042D0"/>
@@ -17339,7 +18587,7 @@
       </w:pPr>
     </w:lvl>
   </w:abstractNum>
-  <w:abstractNum w:abstractNumId="33">
+  <w:abstractNum w:abstractNumId="33" w15:restartNumberingAfterBreak="0">
     <w:nsid w:val="69C85B14"/>
     <w:multiLevelType w:val="hybridMultilevel"/>
     <w:tmpl w:val="CC705B3A"/>
@@ -17425,7 +18673,7 @@
       </w:pPr>
     </w:lvl>
   </w:abstractNum>
-  <w:abstractNum w:abstractNumId="34">
+  <w:abstractNum w:abstractNumId="34" w15:restartNumberingAfterBreak="0">
     <w:nsid w:val="6F1A1283"/>
     <w:multiLevelType w:val="hybridMultilevel"/>
     <w:tmpl w:val="C7466BFC"/>
@@ -17514,7 +18762,7 @@
       </w:pPr>
     </w:lvl>
   </w:abstractNum>
-  <w:abstractNum w:abstractNumId="35">
+  <w:abstractNum w:abstractNumId="35" w15:restartNumberingAfterBreak="0">
     <w:nsid w:val="70985124"/>
     <w:multiLevelType w:val="multilevel"/>
     <w:tmpl w:val="4009001F"/>
@@ -17600,7 +18848,7 @@
       </w:pPr>
     </w:lvl>
   </w:abstractNum>
-  <w:abstractNum w:abstractNumId="36">
+  <w:abstractNum w:abstractNumId="36" w15:restartNumberingAfterBreak="0">
     <w:nsid w:val="72910779"/>
     <w:multiLevelType w:val="multilevel"/>
     <w:tmpl w:val="4009001F"/>
@@ -17686,7 +18934,7 @@
       </w:pPr>
     </w:lvl>
   </w:abstractNum>
-  <w:abstractNum w:abstractNumId="37">
+  <w:abstractNum w:abstractNumId="37" w15:restartNumberingAfterBreak="0">
     <w:nsid w:val="76AA334D"/>
     <w:multiLevelType w:val="hybridMultilevel"/>
     <w:tmpl w:val="1D5EF1EE"/>
@@ -17775,7 +19023,7 @@
       </w:pPr>
     </w:lvl>
   </w:abstractNum>
-  <w:abstractNum w:abstractNumId="38">
+  <w:abstractNum w:abstractNumId="38" w15:restartNumberingAfterBreak="0">
     <w:nsid w:val="7A40470D"/>
     <w:multiLevelType w:val="hybridMultilevel"/>
     <w:tmpl w:val="D7F2F116"/>
@@ -17861,7 +19109,7 @@
       </w:pPr>
     </w:lvl>
   </w:abstractNum>
-  <w:abstractNum w:abstractNumId="39">
+  <w:abstractNum w:abstractNumId="39" w15:restartNumberingAfterBreak="0">
     <w:nsid w:val="7D6A2F21"/>
     <w:multiLevelType w:val="hybridMultilevel"/>
     <w:tmpl w:val="4FB085C6"/>
@@ -17947,7 +19195,7 @@
       </w:pPr>
     </w:lvl>
   </w:abstractNum>
-  <w:abstractNum w:abstractNumId="40">
+  <w:abstractNum w:abstractNumId="40" w15:restartNumberingAfterBreak="0">
     <w:nsid w:val="7DDF20B5"/>
     <w:multiLevelType w:val="hybridMultilevel"/>
     <w:tmpl w:val="0D6EA1C4"/>
@@ -18433,7 +19681,7 @@
 </file>
 
 <file path=word/styles.xml><?xml version="1.0" encoding="utf-8"?>
-<w:styles xmlns:mc="http://schemas.openxmlformats.org/markup-compatibility/2006" xmlns:r="http://schemas.openxmlformats.org/officeDocument/2006/relationships" xmlns:w="http://schemas.openxmlformats.org/wordprocessingml/2006/main" xmlns:w14="http://schemas.microsoft.com/office/word/2010/wordml" xmlns:w15="http://schemas.microsoft.com/office/word/2012/wordml" mc:Ignorable="w14 w15">
+<w:styles xmlns:mc="http://schemas.openxmlformats.org/markup-compatibility/2006" xmlns:r="http://schemas.openxmlformats.org/officeDocument/2006/relationships" xmlns:w="http://schemas.openxmlformats.org/wordprocessingml/2006/main" xmlns:w14="http://schemas.microsoft.com/office/word/2010/wordml" xmlns:w15="http://schemas.microsoft.com/office/word/2012/wordml" xmlns:w16cex="http://schemas.microsoft.com/office/word/2018/wordml/cex" xmlns:w16cid="http://schemas.microsoft.com/office/word/2016/wordml/cid" xmlns:w16="http://schemas.microsoft.com/office/word/2018/wordml" xmlns:w16se="http://schemas.microsoft.com/office/word/2015/wordml/symex" mc:Ignorable="w14 w15 w16se w16cid w16 w16cex">
   <w:docDefaults>
     <w:rPrDefault>
       <w:rPr>
@@ -18449,7 +19697,7 @@
       </w:pPr>
     </w:pPrDefault>
   </w:docDefaults>
-  <w:latentStyles w:defLockedState="0" w:defUIPriority="99" w:defSemiHidden="0" w:defUnhideWhenUsed="0" w:defQFormat="0" w:count="371">
+  <w:latentStyles w:defLockedState="0" w:defUIPriority="99" w:defSemiHidden="0" w:defUnhideWhenUsed="0" w:defQFormat="0" w:count="376">
     <w:lsdException w:name="Normal" w:uiPriority="0" w:qFormat="1"/>
     <w:lsdException w:name="heading 1" w:uiPriority="9" w:qFormat="1"/>
     <w:lsdException w:name="heading 2" w:semiHidden="1" w:uiPriority="9" w:unhideWhenUsed="1" w:qFormat="1"/>
@@ -18555,7 +19803,6 @@
     <w:lsdException w:name="HTML Sample" w:semiHidden="1" w:unhideWhenUsed="1"/>
     <w:lsdException w:name="HTML Typewriter" w:semiHidden="1" w:unhideWhenUsed="1"/>
     <w:lsdException w:name="HTML Variable" w:semiHidden="1" w:unhideWhenUsed="1"/>
-    <w:lsdException w:name="Normal Table" w:semiHidden="1" w:unhideWhenUsed="1"/>
     <w:lsdException w:name="annotation subject" w:semiHidden="1" w:unhideWhenUsed="1"/>
     <w:lsdException w:name="No List" w:semiHidden="1" w:unhideWhenUsed="1"/>
     <w:lsdException w:name="Outline List 1" w:semiHidden="1" w:unhideWhenUsed="1"/>
@@ -18598,11 +19845,8 @@
     <w:lsdException w:name="Table Contemporary" w:semiHidden="1" w:unhideWhenUsed="1"/>
     <w:lsdException w:name="Table Elegant" w:semiHidden="1" w:unhideWhenUsed="1"/>
     <w:lsdException w:name="Table Professional" w:semiHidden="1" w:unhideWhenUsed="1"/>
-    <w:lsdException w:name="Table Subtle 1" w:semiHidden="1" w:unhideWhenUsed="1"/>
     <w:lsdException w:name="Table Subtle 2" w:semiHidden="1" w:unhideWhenUsed="1"/>
     <w:lsdException w:name="Table Web 1" w:semiHidden="1" w:unhideWhenUsed="1"/>
-    <w:lsdException w:name="Table Web 2" w:semiHidden="1" w:unhideWhenUsed="1"/>
-    <w:lsdException w:name="Table Web 3" w:semiHidden="1" w:unhideWhenUsed="1"/>
     <w:lsdException w:name="Balloon Text" w:semiHidden="1" w:unhideWhenUsed="1"/>
     <w:lsdException w:name="Table Grid" w:uiPriority="59"/>
     <w:lsdException w:name="Table Theme" w:semiHidden="1" w:unhideWhenUsed="1"/>
@@ -18821,6 +20065,11 @@
     <w:lsdException w:name="List Table 5 Dark Accent 6" w:uiPriority="50"/>
     <w:lsdException w:name="List Table 6 Colorful Accent 6" w:uiPriority="51"/>
     <w:lsdException w:name="List Table 7 Colorful Accent 6" w:uiPriority="52"/>
+    <w:lsdException w:name="Mention" w:semiHidden="1" w:unhideWhenUsed="1"/>
+    <w:lsdException w:name="Smart Hyperlink" w:semiHidden="1" w:unhideWhenUsed="1"/>
+    <w:lsdException w:name="Hashtag" w:semiHidden="1" w:unhideWhenUsed="1"/>
+    <w:lsdException w:name="Unresolved Mention" w:semiHidden="1" w:unhideWhenUsed="1"/>
+    <w:lsdException w:name="Smart Link" w:semiHidden="1" w:unhideWhenUsed="1"/>
   </w:latentStyles>
   <w:style w:type="paragraph" w:default="1" w:styleId="Normal">
     <w:name w:val="Normal"/>
@@ -19028,7 +20277,6 @@
       <w:spacing w:after="0" w:line="240" w:lineRule="auto"/>
     </w:pPr>
     <w:tblPr>
-      <w:tblInd w:w="0" w:type="dxa"/>
       <w:tblBorders>
         <w:top w:val="single" w:sz="4" w:space="0" w:color="auto"/>
         <w:left w:val="single" w:sz="4" w:space="0" w:color="auto"/>
@@ -19037,12 +20285,6 @@
         <w:insideH w:val="single" w:sz="4" w:space="0" w:color="auto"/>
         <w:insideV w:val="single" w:sz="4" w:space="0" w:color="auto"/>
       </w:tblBorders>
-      <w:tblCellMar>
-        <w:top w:w="0" w:type="dxa"/>
-        <w:left w:w="108" w:type="dxa"/>
-        <w:bottom w:w="0" w:type="dxa"/>
-        <w:right w:w="108" w:type="dxa"/>
-      </w:tblCellMar>
     </w:tblPr>
   </w:style>
   <w:style w:type="table" w:customStyle="1" w:styleId="LightList-Accent11">
@@ -19056,19 +20298,12 @@
     <w:tblPr>
       <w:tblStyleRowBandSize w:val="1"/>
       <w:tblStyleColBandSize w:val="1"/>
-      <w:tblInd w:w="0" w:type="dxa"/>
       <w:tblBorders>
         <w:top w:val="single" w:sz="8" w:space="0" w:color="4F81BD" w:themeColor="accent1"/>
         <w:left w:val="single" w:sz="8" w:space="0" w:color="4F81BD" w:themeColor="accent1"/>
         <w:bottom w:val="single" w:sz="8" w:space="0" w:color="4F81BD" w:themeColor="accent1"/>
         <w:right w:val="single" w:sz="8" w:space="0" w:color="4F81BD" w:themeColor="accent1"/>
       </w:tblBorders>
-      <w:tblCellMar>
-        <w:top w:w="0" w:type="dxa"/>
-        <w:left w:w="108" w:type="dxa"/>
-        <w:bottom w:w="0" w:type="dxa"/>
-        <w:right w:w="108" w:type="dxa"/>
-      </w:tblCellMar>
     </w:tblPr>
     <w:tblStylePr w:type="firstRow">
       <w:pPr>
@@ -19151,17 +20386,10 @@
     <w:tblPr>
       <w:tblStyleRowBandSize w:val="1"/>
       <w:tblStyleColBandSize w:val="1"/>
-      <w:tblInd w:w="0" w:type="dxa"/>
       <w:tblBorders>
         <w:top w:val="single" w:sz="8" w:space="0" w:color="4F81BD" w:themeColor="accent1"/>
         <w:bottom w:val="single" w:sz="8" w:space="0" w:color="4F81BD" w:themeColor="accent1"/>
       </w:tblBorders>
-      <w:tblCellMar>
-        <w:top w:w="0" w:type="dxa"/>
-        <w:left w:w="108" w:type="dxa"/>
-        <w:bottom w:w="0" w:type="dxa"/>
-        <w:right w:w="108" w:type="dxa"/>
-      </w:tblCellMar>
     </w:tblPr>
     <w:tblStylePr w:type="firstRow">
       <w:pPr>

--- a/Documents/Net - StockMarketCharting_Case_Study.DOCX
+++ b/Documents/Net - StockMarketCharting_Case_Study.DOCX
@@ -4340,23 +4340,21 @@
           <w:rFonts w:ascii="Arial" w:hAnsi="Arial" w:cs="Arial"/>
           <w:lang w:val="en-US"/>
         </w:rPr>
-        <w:t xml:space="preserve">Whenever user requests charts/data for certain period, the period need to be divided into appropriate </w:t>
-      </w:r>
-      <w:proofErr w:type="gramStart"/>
-      <w:r>
-        <w:rPr>
-          <w:rFonts w:ascii="Arial" w:hAnsi="Arial" w:cs="Arial"/>
-          <w:lang w:val="en-US"/>
-        </w:rPr>
-        <w:t>intervals(</w:t>
-      </w:r>
-      <w:proofErr w:type="gramEnd"/>
-      <w:r>
-        <w:rPr>
-          <w:rFonts w:ascii="Arial" w:hAnsi="Arial" w:cs="Arial"/>
-          <w:lang w:val="en-US"/>
-        </w:rPr>
-        <w:t>Week or Month or Quarter or Year), to display the chart</w:t>
+        <w:t>Whenever user requests charts/data for certain period, the period need to be divided into appropriate intervals</w:t>
+      </w:r>
+      <w:r>
+        <w:rPr>
+          <w:rFonts w:ascii="Arial" w:hAnsi="Arial" w:cs="Arial"/>
+          <w:lang w:val="en-US"/>
+        </w:rPr>
+        <w:t xml:space="preserve"> </w:t>
+      </w:r>
+      <w:r>
+        <w:rPr>
+          <w:rFonts w:ascii="Arial" w:hAnsi="Arial" w:cs="Arial"/>
+          <w:lang w:val="en-US"/>
+        </w:rPr>
+        <w:t>(Week or Month or Quarter or Year), to display the chart</w:t>
       </w:r>
     </w:p>
     <w:p>
@@ -4398,23 +4396,21 @@
           <w:rFonts w:ascii="Arial" w:hAnsi="Arial" w:cs="Arial"/>
           <w:lang w:val="en-US"/>
         </w:rPr>
-        <w:t xml:space="preserve">When user types in 2 or more characters for a company name or company code, it should display matching company </w:t>
-      </w:r>
-      <w:proofErr w:type="gramStart"/>
-      <w:r>
-        <w:rPr>
-          <w:rFonts w:ascii="Arial" w:hAnsi="Arial" w:cs="Arial"/>
-          <w:lang w:val="en-US"/>
-        </w:rPr>
-        <w:t>names(</w:t>
-      </w:r>
-      <w:proofErr w:type="gramEnd"/>
-      <w:r>
-        <w:rPr>
-          <w:rFonts w:ascii="Arial" w:hAnsi="Arial" w:cs="Arial"/>
-          <w:lang w:val="en-US"/>
-        </w:rPr>
-        <w:t>using ajax), so that user can select one of them, if required</w:t>
+        <w:t>When user types in 2 or more characters for a company name or company code, it should display matching company names</w:t>
+      </w:r>
+      <w:r>
+        <w:rPr>
+          <w:rFonts w:ascii="Arial" w:hAnsi="Arial" w:cs="Arial"/>
+          <w:lang w:val="en-US"/>
+        </w:rPr>
+        <w:t xml:space="preserve"> </w:t>
+      </w:r>
+      <w:r>
+        <w:rPr>
+          <w:rFonts w:ascii="Arial" w:hAnsi="Arial" w:cs="Arial"/>
+          <w:lang w:val="en-US"/>
+        </w:rPr>
+        <w:t>(using ajax), so that user can select one of them, if required</w:t>
       </w:r>
     </w:p>
     <w:p>
@@ -19803,6 +19799,7 @@
     <w:lsdException w:name="HTML Sample" w:semiHidden="1" w:unhideWhenUsed="1"/>
     <w:lsdException w:name="HTML Typewriter" w:semiHidden="1" w:unhideWhenUsed="1"/>
     <w:lsdException w:name="HTML Variable" w:semiHidden="1" w:unhideWhenUsed="1"/>
+    <w:lsdException w:name="Normal Table" w:semiHidden="1" w:unhideWhenUsed="1"/>
     <w:lsdException w:name="annotation subject" w:semiHidden="1" w:unhideWhenUsed="1"/>
     <w:lsdException w:name="No List" w:semiHidden="1" w:unhideWhenUsed="1"/>
     <w:lsdException w:name="Outline List 1" w:semiHidden="1" w:unhideWhenUsed="1"/>
@@ -19845,8 +19842,11 @@
     <w:lsdException w:name="Table Contemporary" w:semiHidden="1" w:unhideWhenUsed="1"/>
     <w:lsdException w:name="Table Elegant" w:semiHidden="1" w:unhideWhenUsed="1"/>
     <w:lsdException w:name="Table Professional" w:semiHidden="1" w:unhideWhenUsed="1"/>
+    <w:lsdException w:name="Table Subtle 1" w:semiHidden="1" w:unhideWhenUsed="1"/>
     <w:lsdException w:name="Table Subtle 2" w:semiHidden="1" w:unhideWhenUsed="1"/>
     <w:lsdException w:name="Table Web 1" w:semiHidden="1" w:unhideWhenUsed="1"/>
+    <w:lsdException w:name="Table Web 2" w:semiHidden="1" w:unhideWhenUsed="1"/>
+    <w:lsdException w:name="Table Web 3" w:semiHidden="1" w:unhideWhenUsed="1"/>
     <w:lsdException w:name="Balloon Text" w:semiHidden="1" w:unhideWhenUsed="1"/>
     <w:lsdException w:name="Table Grid" w:uiPriority="59"/>
     <w:lsdException w:name="Table Theme" w:semiHidden="1" w:unhideWhenUsed="1"/>
